--- a/tariff-reference/mfn_schedule/source/chapter_notes/chapter30.docx
+++ b/tariff-reference/mfn_schedule/source/chapter_notes/chapter30.docx
@@ -4,75 +4,147 @@
   <w:body>
     <w:p>
       <w:pPr>
+        <w:spacing w:line="240" w:lineRule="auto"/>
+        <w:jc w:val="center"/>
+      </w:pPr>
+      <w:r>
+        <w:rPr>
+          <w:b/>
+          <w:bCs/>
+          <w:color w:val="000000"/>
+        </w:rPr>
+        <w:t xml:space="preserve">SECTION </w:t>
+      </w:r>
+      <w:r>
+        <w:rPr>
+          <w:b/>
+          <w:bCs/>
+          <w:color w:val="000000"/>
+        </w:rPr>
+        <w:t>VI</w:t>
+      </w:r>
+    </w:p>
+    <w:p>
+      <w:pPr>
+        <w:pStyle w:val="Heading2"/>
+        <w:spacing w:line="240" w:lineRule="auto"/>
+      </w:pPr>
+      <w:r>
+        <w:t>Chapter 30</w:t>
+      </w:r>
+      <w:r>
+        <w:br/>
+        <w:t>Pharmaceutical Products</w:t>
+      </w:r>
+    </w:p>
+    <w:p>
+      <w:pPr>
         <w:pStyle w:val="Heading3"/>
+        <w:spacing w:before="240" w:after="120" w:line="240" w:lineRule="auto"/>
       </w:pPr>
       <w:r>
         <w:t>Chapter Notes</w:t>
       </w:r>
     </w:p>
-    <w:p/>
     <w:p>
+      <w:pPr>
+        <w:spacing w:line="240" w:lineRule="auto"/>
+      </w:pPr>
       <w:r>
         <w:t>1. This chapter does not cover:</w:t>
       </w:r>
     </w:p>
     <w:p>
+      <w:pPr>
+        <w:spacing w:line="240" w:lineRule="auto"/>
+      </w:pPr>
       <w:r>
         <w:t>(a) foods or beverages (such as dietetic, diabetic or fortified foods, food supplements, tonic beverages and mineral waters), other than nutritional preparations for intravenous administration (Section IV);</w:t>
       </w:r>
     </w:p>
     <w:p>
+      <w:pPr>
+        <w:spacing w:line="240" w:lineRule="auto"/>
+      </w:pPr>
       <w:r>
         <w:t>(b) preparations, such as tablets, chewing gum or patches (transdermal systems), intended to assist smokers to stop smoking (heading 2106 or 3824);</w:t>
       </w:r>
     </w:p>
     <w:p>
+      <w:pPr>
+        <w:spacing w:line="240" w:lineRule="auto"/>
+      </w:pPr>
       <w:r>
         <w:t>(c) plasters specially calcined or finely ground for use in dentistry (heading 2520);</w:t>
       </w:r>
     </w:p>
     <w:p>
+      <w:pPr>
+        <w:spacing w:line="240" w:lineRule="auto"/>
+      </w:pPr>
       <w:r>
         <w:t>(d) aqueous distillates or aqueous solutions of essential oils, suitable for medicinal uses (heading 3301);</w:t>
       </w:r>
     </w:p>
     <w:p>
+      <w:pPr>
+        <w:spacing w:line="240" w:lineRule="auto"/>
+      </w:pPr>
       <w:r>
         <w:t>(e) preparations of headings 3303 to 3307, even if they have therapeutic or prophylactic properties;</w:t>
       </w:r>
     </w:p>
     <w:p>
+      <w:pPr>
+        <w:spacing w:line="240" w:lineRule="auto"/>
+      </w:pPr>
       <w:r>
         <w:t>(f) soap or other products of heading 3401 containing added medicaments;</w:t>
       </w:r>
     </w:p>
     <w:p>
+      <w:pPr>
+        <w:spacing w:line="240" w:lineRule="auto"/>
+      </w:pPr>
       <w:r>
         <w:t>(g) preparations with a basis of plaster for use in dentistry (heading 3407); or</w:t>
       </w:r>
     </w:p>
     <w:p>
+      <w:pPr>
+        <w:spacing w:line="240" w:lineRule="auto"/>
+      </w:pPr>
       <w:r>
         <w:t>(h) blood albumin not prepared for therapeutic or prophylactic uses (heading 3502).</w:t>
       </w:r>
     </w:p>
     <w:p>
+      <w:pPr>
+        <w:spacing w:line="240" w:lineRule="auto"/>
+      </w:pPr>
       <w:r>
         <w:t>2. For the purposes of heading 3002, the expression ‘immunological products’ applies to peptides and proteins (other than goods of heading 2937) which are directly involved in the regulation of immunological processes, such as monoclonal antibodies (MAB), antibody fragments, antibody conjugates and antibody fragment conjugates, interleukins, interferons (IFN), chemokines and certain tumour-necrosis factors (TNF), growth factors (GF), hematopoietins and colony-stimulating factors (CSF).</w:t>
       </w:r>
     </w:p>
     <w:p>
+      <w:pPr>
+        <w:spacing w:line="240" w:lineRule="auto"/>
+      </w:pPr>
       <w:r>
         <w:t>3. For the purposes of headings 3003 and 3004 and of note 4(d) to this chapter, the following are to be treated:</w:t>
       </w:r>
     </w:p>
     <w:p>
+      <w:pPr>
+        <w:spacing w:line="240" w:lineRule="auto"/>
+      </w:pPr>
       <w:r>
         <w:t>(a) as unmixed products:</w:t>
       </w:r>
     </w:p>
     <w:p>
       <w:pPr>
+        <w:spacing w:line="240" w:lineRule="auto"/>
         <w:ind w:left="720"/>
       </w:pPr>
       <w:r>
@@ -81,6 +153,7 @@
     </w:p>
     <w:p>
       <w:pPr>
+        <w:spacing w:line="240" w:lineRule="auto"/>
         <w:ind w:left="720"/>
       </w:pPr>
       <w:r>
@@ -89,6 +162,7 @@
     </w:p>
     <w:p>
       <w:pPr>
+        <w:spacing w:line="240" w:lineRule="auto"/>
         <w:ind w:left="720"/>
       </w:pPr>
       <w:r>
@@ -96,12 +170,16 @@
       </w:r>
     </w:p>
     <w:p>
+      <w:pPr>
+        <w:spacing w:line="240" w:lineRule="auto"/>
+      </w:pPr>
       <w:r>
         <w:t>(b) as products which have been mixed:</w:t>
       </w:r>
     </w:p>
     <w:p>
       <w:pPr>
+        <w:spacing w:line="240" w:lineRule="auto"/>
         <w:ind w:left="720"/>
       </w:pPr>
       <w:r>
@@ -110,6 +188,7 @@
     </w:p>
     <w:p>
       <w:pPr>
+        <w:spacing w:line="240" w:lineRule="auto"/>
         <w:ind w:left="720"/>
       </w:pPr>
       <w:r>
@@ -118,6 +197,7 @@
     </w:p>
     <w:p>
       <w:pPr>
+        <w:spacing w:line="240" w:lineRule="auto"/>
         <w:ind w:left="720"/>
       </w:pPr>
       <w:r>
@@ -125,62 +205,98 @@
       </w:r>
     </w:p>
     <w:p>
+      <w:pPr>
+        <w:spacing w:line="240" w:lineRule="auto"/>
+      </w:pPr>
       <w:r>
         <w:t>4 Heading 3006 applies only to the following, which are to be classified in that heading and in no other heading of the classification:</w:t>
       </w:r>
     </w:p>
     <w:p>
+      <w:pPr>
+        <w:spacing w:line="240" w:lineRule="auto"/>
+      </w:pPr>
       <w:r>
         <w:t>(a) sterile surgical catgut, similar sterile suture materials (including sterile absorbable surgical or dental yarns) and sterile tissue adhesives for surgical wound closure;</w:t>
       </w:r>
     </w:p>
     <w:p>
+      <w:pPr>
+        <w:spacing w:line="240" w:lineRule="auto"/>
+      </w:pPr>
       <w:r>
         <w:t>(b) sterile laminaria and sterile laminaria tents;</w:t>
       </w:r>
     </w:p>
     <w:p>
+      <w:pPr>
+        <w:spacing w:line="240" w:lineRule="auto"/>
+      </w:pPr>
       <w:r>
         <w:t>(c) sterile absorbable surgical or dental haemostatics; sterile surgical or dental adhesion barriers, whether or not absorbable;</w:t>
       </w:r>
     </w:p>
     <w:p>
+      <w:pPr>
+        <w:spacing w:line="240" w:lineRule="auto"/>
+      </w:pPr>
       <w:r>
         <w:t>(d) opacifying preparations for X-ray examinations and diagnostic reagents designed to be administered to the patient, being unmixed products put up in measured doses or products consisting of two or more ingredients which have been mixed together for such uses;</w:t>
       </w:r>
     </w:p>
     <w:p>
+      <w:pPr>
+        <w:spacing w:line="240" w:lineRule="auto"/>
+      </w:pPr>
       <w:r>
         <w:t>(e) blood-grouping reagents;</w:t>
       </w:r>
     </w:p>
     <w:p>
+      <w:pPr>
+        <w:spacing w:line="240" w:lineRule="auto"/>
+      </w:pPr>
       <w:r>
         <w:t>(f) dental cements and other dental fillings; bone reconstruction cements;</w:t>
       </w:r>
     </w:p>
     <w:p>
+      <w:pPr>
+        <w:spacing w:line="240" w:lineRule="auto"/>
+      </w:pPr>
       <w:r>
         <w:lastRenderedPageBreak/>
         <w:t>(g) first-aid boxes and kits;</w:t>
       </w:r>
     </w:p>
     <w:p>
+      <w:pPr>
+        <w:spacing w:line="240" w:lineRule="auto"/>
+      </w:pPr>
       <w:r>
         <w:t>(h) chemical contraceptive preparations based on hormones, on other products of heading 2937 or on spermicides;</w:t>
       </w:r>
     </w:p>
     <w:p>
+      <w:pPr>
+        <w:spacing w:line="240" w:lineRule="auto"/>
+      </w:pPr>
       <w:r>
         <w:t>(ij) gel preparations designed to be used in human or veterinary medicine as a lubricant for parts of the body for surgical operations or physical examinations or as a coupling agent between the body and medical instruments;</w:t>
       </w:r>
     </w:p>
     <w:p>
+      <w:pPr>
+        <w:spacing w:line="240" w:lineRule="auto"/>
+      </w:pPr>
       <w:r>
         <w:t>(k) waste pharmaceuticals, that is, pharmaceutical products which are unfit for their original intended purpose due to, for example, expiry of shelf life; and</w:t>
       </w:r>
     </w:p>
     <w:p>
+      <w:pPr>
+        <w:spacing w:line="240" w:lineRule="auto"/>
+      </w:pPr>
       <w:r>
         <w:t>(l) appliances identifiable for ostomy use, that is, colostomy, ileostomy and urostomy pouches cut to shape and their adhesive wafers or faceplates.</w:t>
       </w:r>
@@ -188,29 +304,45 @@
     <w:p>
       <w:pPr>
         <w:pStyle w:val="Heading3"/>
+        <w:spacing w:before="240" w:after="120" w:line="240" w:lineRule="auto"/>
       </w:pPr>
       <w:r>
-        <w:t>Subheading notes</w:t>
+        <w:t xml:space="preserve">Subheading </w:t>
+      </w:r>
+      <w:r>
+        <w:t>N</w:t>
+      </w:r>
+      <w:r>
+        <w:t>otes</w:t>
       </w:r>
     </w:p>
-    <w:p/>
     <w:p>
+      <w:pPr>
+        <w:spacing w:line="240" w:lineRule="auto"/>
+      </w:pPr>
       <w:r>
         <w:t>1. For the purposes of subheadings 3002 13 and 3002 14, the following are to be treated:</w:t>
       </w:r>
     </w:p>
     <w:p>
+      <w:pPr>
+        <w:spacing w:line="240" w:lineRule="auto"/>
+      </w:pPr>
       <w:r>
         <w:t>(a) as unmixed products, pure products, whether or not containing impurities;</w:t>
       </w:r>
     </w:p>
     <w:p>
+      <w:pPr>
+        <w:spacing w:line="240" w:lineRule="auto"/>
+      </w:pPr>
       <w:r>
         <w:t>(b) as products which have been mixed:</w:t>
       </w:r>
     </w:p>
     <w:p>
       <w:pPr>
+        <w:spacing w:line="240" w:lineRule="auto"/>
         <w:ind w:left="720"/>
       </w:pPr>
       <w:r>
@@ -219,6 +351,7 @@
     </w:p>
     <w:p>
       <w:pPr>
+        <w:spacing w:line="240" w:lineRule="auto"/>
         <w:ind w:left="720"/>
       </w:pPr>
       <w:r>
@@ -227,6 +360,7 @@
     </w:p>
     <w:p>
       <w:pPr>
+        <w:spacing w:line="240" w:lineRule="auto"/>
         <w:ind w:left="720"/>
       </w:pPr>
       <w:r>
@@ -234,6 +368,9 @@
       </w:r>
     </w:p>
     <w:p>
+      <w:pPr>
+        <w:spacing w:line="240" w:lineRule="auto"/>
+      </w:pPr>
       <w:r>
         <w:t>2. Subheadings 3003 60 and 3004 60 cover medicaments containing artemisinin (INN) for oral ingestion combined with other pharmaceutical active ingredients, or containing any of the following active principles, whether or not combined with other pharmaceutical active ingredients: amodiaquine (INN); artelinic acid or its salts; artenimol (INN); artemotil (INN); artemether (INN); artesunate (INN); chloroquine (INN); dihydroartemisinin (INN); lumefantrine (INN); mefloquine (INN); piperaquine (INN); pyrimethamine (INN) or sulfadoxine (INN).</w:t>
       </w:r>
@@ -241,13 +378,28 @@
     <w:p>
       <w:pPr>
         <w:pStyle w:val="Heading3"/>
+        <w:spacing w:before="240" w:after="120" w:line="240" w:lineRule="auto"/>
       </w:pPr>
       <w:r>
-        <w:t>Additional chapter note</w:t>
+        <w:t xml:space="preserve">Additional </w:t>
+      </w:r>
+      <w:r>
+        <w:t>C</w:t>
+      </w:r>
+      <w:r>
+        <w:t xml:space="preserve">hapter </w:t>
+      </w:r>
+      <w:r>
+        <w:t>N</w:t>
+      </w:r>
+      <w:r>
+        <w:t>ote</w:t>
       </w:r>
     </w:p>
-    <w:p/>
     <w:p>
+      <w:pPr>
+        <w:spacing w:line="240" w:lineRule="auto"/>
+      </w:pPr>
       <w:r>
         <w:t>1</w:t>
       </w:r>
@@ -259,38 +411,57 @@
       </w:r>
     </w:p>
     <w:p>
+      <w:pPr>
+        <w:spacing w:line="240" w:lineRule="auto"/>
+      </w:pPr>
       <w:r>
         <w:t>(a) the specific diseases, ailments or their symptoms for which the product is to be used;</w:t>
       </w:r>
     </w:p>
     <w:p>
+      <w:pPr>
+        <w:spacing w:line="240" w:lineRule="auto"/>
+      </w:pPr>
       <w:r>
         <w:t>(b) the concentration of active substance or substances contained therein;</w:t>
       </w:r>
     </w:p>
     <w:p>
+      <w:pPr>
+        <w:spacing w:line="240" w:lineRule="auto"/>
+      </w:pPr>
       <w:r>
         <w:t>(c) dosage; and</w:t>
       </w:r>
     </w:p>
     <w:p>
+      <w:pPr>
+        <w:spacing w:line="240" w:lineRule="auto"/>
+      </w:pPr>
       <w:r>
         <w:t>(d) mode of application.</w:t>
       </w:r>
     </w:p>
     <w:p>
+      <w:pPr>
+        <w:spacing w:line="240" w:lineRule="auto"/>
+      </w:pPr>
       <w:r>
         <w:t>This heading includes homeopathic medicinal preparations when they meet the conditions of (a), (c) and (d) mentioned above.</w:t>
       </w:r>
     </w:p>
     <w:p>
+      <w:pPr>
+        <w:spacing w:line="240" w:lineRule="auto"/>
+      </w:pPr>
       <w:r>
-        <w:t>In the case of preparations based on vitamins, minerals, essential amino-acids or fatty acids, the level of one of these substances per recommended daily dose indicated on the label must be significantly higher than the recommended daily allowance to maintain general health or well-being.</w:t>
+        <w:t>In the case of preparations based on vitamins, minerals, essential amino-acids or fatty acids, the level of one of these substances per recommended daily dose indicated on the label must be significantly higher than the recommended daily allowance to maintain general health or well-bein</w:t>
       </w:r>
-    </w:p>
-    <w:p>
       <w:bookmarkStart w:id="0" w:name="_GoBack"/>
       <w:bookmarkEnd w:id="0"/>
+      <w:r>
+        <w:t>g.</w:t>
+      </w:r>
     </w:p>
     <w:sectPr>
       <w:footerReference w:type="default" r:id="rId12"/>
@@ -24739,88 +24910,65 @@
 </file>
 
 <file path=customXml/item1.xml><?xml version="1.0" encoding="utf-8"?>
-<p:properties xmlns:p="http://schemas.microsoft.com/office/2006/metadata/properties" xmlns:xsi="http://www.w3.org/2001/XMLSchema-instance" xmlns:pc="http://schemas.microsoft.com/office/infopath/2007/PartnerControls">
-  <documentManagement>
-    <_dlc_DocId xmlns="7fd9e60a-720a-478c-bf76-b460d35d354e">H6263HTYEWN5-606535265-19798</_dlc_DocId>
-    <_dlc_DocIdUrl xmlns="7fd9e60a-720a-478c-bf76-b460d35d354e">
-      <Url>https://dbis.sharepoint.com/sites/dit/200/_layouts/15/DocIdRedir.aspx?ID=H6263HTYEWN5-606535265-19798</Url>
-      <Description>H6263HTYEWN5-606535265-19798</Description>
-    </_dlc_DocIdUrl>
-    <TaxCatchAll xmlns="7fd9e60a-720a-478c-bf76-b460d35d354e">
-      <Value>154</Value>
-    </TaxCatchAll>
-    <m975189f4ba442ecbf67d4147307b177 xmlns="c963a4c1-1bb4-49f2-a011-9c776a7eed2a">
-      <Terms xmlns="http://schemas.microsoft.com/office/infopath/2007/PartnerControls">
-        <TermInfo xmlns="http://schemas.microsoft.com/office/infopath/2007/PartnerControls">
-          <TermName xmlns="http://schemas.microsoft.com/office/infopath/2007/PartnerControls">TPG Policy</TermName>
-          <TermId xmlns="http://schemas.microsoft.com/office/infopath/2007/PartnerControls">fff92c63-d8b7-4354-b483-af0745cedc3c</TermId>
-        </TermInfo>
-      </Terms>
-    </m975189f4ba442ecbf67d4147307b177>
-    <Retention_x0020_Label xmlns="a8f60570-4bd3-4f2b-950b-a996de8ab151">HMG PPP Review</Retention_x0020_Label>
-    <Government_x0020_Body xmlns="b413c3fd-5a3b-4239-b985-69032e371c04">DIT</Government_x0020_Body>
-    <Security_x0020_Classification xmlns="7fd9e60a-720a-478c-bf76-b460d35d354e">OFFICIAL</Security_x0020_Classification>
-    <Date_x0020_Opened xmlns="b413c3fd-5a3b-4239-b985-69032e371c04">2018-12-05T14:50:09+00:00</Date_x0020_Opened>
-    <LegacyRecordCategoryIdentifier xmlns="b67a7830-db79-4a49-bf27-2aff92a2201a" xsi:nil="true"/>
-    <LegacyDateFileRequested xmlns="a172083e-e40c-4314-b43a-827352a1ed2c" xsi:nil="true"/>
-    <LegacyCaseReferenceNumber xmlns="c0e5669f-1bcb-499c-94e0-3ccb733d3d13" xsi:nil="true"/>
-    <LegacyFolderType xmlns="b67a7830-db79-4a49-bf27-2aff92a2201a" xsi:nil="true"/>
-    <LegacyRecordFolderIdentifier xmlns="b67a7830-db79-4a49-bf27-2aff92a2201a" xsi:nil="true"/>
-    <LegacyFolder xmlns="b67a7830-db79-4a49-bf27-2aff92a2201a" xsi:nil="true"/>
-    <LegacyMP xmlns="a172083e-e40c-4314-b43a-827352a1ed2c" xsi:nil="true"/>
-    <LegacyDocumentID xmlns="a172083e-e40c-4314-b43a-827352a1ed2c" xsi:nil="true"/>
-    <LegacyFolderDocumentID xmlns="a172083e-e40c-4314-b43a-827352a1ed2c" xsi:nil="true"/>
-    <National_x0020_Caveat xmlns="7fd9e60a-720a-478c-bf76-b460d35d354e" xsi:nil="true"/>
-    <LegacyFolderLink xmlns="b67a7830-db79-4a49-bf27-2aff92a2201a" xsi:nil="true"/>
-    <LegacyDateFileReceived xmlns="a172083e-e40c-4314-b43a-827352a1ed2c" xsi:nil="true"/>
-    <ExternallyShared xmlns="b67a7830-db79-4a49-bf27-2aff92a2201a" xsi:nil="true"/>
-    <Document_x0020_Notes xmlns="b413c3fd-5a3b-4239-b985-69032e371c04" xsi:nil="true"/>
-    <LegacyAdditionalAuthors xmlns="b67a7830-db79-4a49-bf27-2aff92a2201a" xsi:nil="true"/>
-    <LegacyDocumentLink xmlns="b67a7830-db79-4a49-bf27-2aff92a2201a" xsi:nil="true"/>
-    <CIRRUSPreviousLocation xmlns="b413c3fd-5a3b-4239-b985-69032e371c04" xsi:nil="true"/>
-    <LegacyPhysicalItemLocation xmlns="a172083e-e40c-4314-b43a-827352a1ed2c" xsi:nil="true"/>
-    <LegacyRequestType xmlns="a172083e-e40c-4314-b43a-827352a1ed2c" xsi:nil="true"/>
-    <LegacyDescriptor xmlns="a172083e-e40c-4314-b43a-827352a1ed2c" xsi:nil="true"/>
-    <LegacyLastModifiedDate xmlns="b67a7830-db79-4a49-bf27-2aff92a2201a" xsi:nil="true"/>
-    <LegacyDateClosed xmlns="b67a7830-db79-4a49-bf27-2aff92a2201a" xsi:nil="true"/>
-    <LegacyHomeLocation xmlns="b67a7830-db79-4a49-bf27-2aff92a2201a" xsi:nil="true"/>
-    <LegacyExpiryReviewDate xmlns="b67a7830-db79-4a49-bf27-2aff92a2201a" xsi:nil="true"/>
-    <LegacyPhysicalFormat xmlns="a172083e-e40c-4314-b43a-827352a1ed2c">false</LegacyPhysicalFormat>
-    <LegacyDocumentType xmlns="b67a7830-db79-4a49-bf27-2aff92a2201a" xsi:nil="true"/>
-    <LegacyReferencesFromOtherItems xmlns="b67a7830-db79-4a49-bf27-2aff92a2201a" xsi:nil="true"/>
-    <LegacyLastActionDate xmlns="b67a7830-db79-4a49-bf27-2aff92a2201a" xsi:nil="true"/>
-    <CIRRUSPreviousID xmlns="b413c3fd-5a3b-4239-b985-69032e371c04" xsi:nil="true"/>
-    <LegacyModifier xmlns="b67a7830-db79-4a49-bf27-2aff92a2201a">
-      <UserInfo>
-        <DisplayName/>
-        <AccountId xsi:nil="true"/>
-        <AccountType/>
-      </UserInfo>
-    </LegacyModifier>
-    <LegacyStatusonTransfer xmlns="b67a7830-db79-4a49-bf27-2aff92a2201a" xsi:nil="true"/>
-    <LegacyDispositionAsOfDate xmlns="b67a7830-db79-4a49-bf27-2aff92a2201a" xsi:nil="true"/>
-    <LegacyMinister xmlns="a172083e-e40c-4314-b43a-827352a1ed2c" xsi:nil="true"/>
-    <CIRRUSPreviousRetentionPolicy xmlns="b413c3fd-5a3b-4239-b985-69032e371c04" xsi:nil="true"/>
-    <LegacyFileplanTarget xmlns="b67a7830-db79-4a49-bf27-2aff92a2201a" xsi:nil="true"/>
-    <LegacyContentType xmlns="b67a7830-db79-4a49-bf27-2aff92a2201a" xsi:nil="true"/>
-    <LegacyCustodian xmlns="b67a7830-db79-4a49-bf27-2aff92a2201a" xsi:nil="true"/>
-    <Descriptor xmlns="7fd9e60a-720a-478c-bf76-b460d35d354e" xsi:nil="true"/>
-    <LegacyProtectiveMarking xmlns="b67a7830-db79-4a49-bf27-2aff92a2201a" xsi:nil="true"/>
-    <LegacyDateFileReturned xmlns="a172083e-e40c-4314-b43a-827352a1ed2c" xsi:nil="true"/>
-    <LegacyReferencesToOtherItems xmlns="b67a7830-db79-4a49-bf27-2aff92a2201a" xsi:nil="true"/>
-    <LegacyCopyright xmlns="b67a7830-db79-4a49-bf27-2aff92a2201a" xsi:nil="true"/>
-    <Handling_x0020_Instructions xmlns="b413c3fd-5a3b-4239-b985-69032e371c04" xsi:nil="true"/>
-    <Date_x0020_Closed xmlns="b413c3fd-5a3b-4239-b985-69032e371c04" xsi:nil="true"/>
-    <LegacyTags xmlns="b67a7830-db79-4a49-bf27-2aff92a2201a" xsi:nil="true"/>
-    <LegacyFolderNotes xmlns="a172083e-e40c-4314-b43a-827352a1ed2c" xsi:nil="true"/>
-    <LegacyNumericClass xmlns="b67a7830-db79-4a49-bf27-2aff92a2201a" xsi:nil="true"/>
-    <LegacyCurrentLocation xmlns="b67a7830-db79-4a49-bf27-2aff92a2201a" xsi:nil="true"/>
-    <_dlc_DocIdPersistId xmlns="7fd9e60a-720a-478c-bf76-b460d35d354e">false</_dlc_DocIdPersistId>
-  </documentManagement>
-</p:properties>
+<?mso-contentType ?>
+<FormTemplates xmlns="http://schemas.microsoft.com/sharepoint/v3/contenttype/forms">
+  <Display>DocumentLibraryForm</Display>
+  <Edit>DocumentLibraryForm</Edit>
+  <New>DocumentLibraryForm</New>
+</FormTemplates>
 </file>
 
 <file path=customXml/item2.xml><?xml version="1.0" encoding="utf-8"?>
+<?mso-contentType ?>
+<spe:Receivers xmlns:spe="http://schemas.microsoft.com/sharepoint/events">
+  <Receiver>
+    <Name>Document ID Generator</Name>
+    <Synchronization>Synchronous</Synchronization>
+    <Type>10001</Type>
+    <SequenceNumber>1000</SequenceNumber>
+    <Url/>
+    <Assembly>Microsoft.Office.DocumentManagement, Version=16.0.0.0, Culture=neutral, PublicKeyToken=71e9bce111e9429c</Assembly>
+    <Class>Microsoft.Office.DocumentManagement.Internal.DocIdHandler</Class>
+    <Data/>
+    <Filter/>
+  </Receiver>
+  <Receiver>
+    <Name>Document ID Generator</Name>
+    <Synchronization>Synchronous</Synchronization>
+    <Type>10002</Type>
+    <SequenceNumber>1001</SequenceNumber>
+    <Url/>
+    <Assembly>Microsoft.Office.DocumentManagement, Version=16.0.0.0, Culture=neutral, PublicKeyToken=71e9bce111e9429c</Assembly>
+    <Class>Microsoft.Office.DocumentManagement.Internal.DocIdHandler</Class>
+    <Data/>
+    <Filter/>
+  </Receiver>
+  <Receiver>
+    <Name>Document ID Generator</Name>
+    <Synchronization>Synchronous</Synchronization>
+    <Type>10004</Type>
+    <SequenceNumber>1002</SequenceNumber>
+    <Url/>
+    <Assembly>Microsoft.Office.DocumentManagement, Version=16.0.0.0, Culture=neutral, PublicKeyToken=71e9bce111e9429c</Assembly>
+    <Class>Microsoft.Office.DocumentManagement.Internal.DocIdHandler</Class>
+    <Data/>
+    <Filter/>
+  </Receiver>
+  <Receiver>
+    <Name>Document ID Generator</Name>
+    <Synchronization>Synchronous</Synchronization>
+    <Type>10006</Type>
+    <SequenceNumber>1003</SequenceNumber>
+    <Url/>
+    <Assembly>Microsoft.Office.DocumentManagement, Version=16.0.0.0, Culture=neutral, PublicKeyToken=71e9bce111e9429c</Assembly>
+    <Class>Microsoft.Office.DocumentManagement.Internal.DocIdHandler</Class>
+    <Data/>
+    <Filter/>
+  </Receiver>
+</spe:Receivers>
+</file>
+
+<file path=customXml/item3.xml><?xml version="1.0" encoding="utf-8"?>
 <ct:contentTypeSchema xmlns:ct="http://schemas.microsoft.com/office/2006/metadata/contentType" xmlns:ma="http://schemas.microsoft.com/office/2006/metadata/properties/metaAttributes" ct:_="" ma:_="" ma:contentTypeName="Document" ma:contentTypeID="0x0101004A38F0208502E24BB4158E23C4C810E0" ma:contentTypeVersion="4" ma:contentTypeDescription="Create a new document." ma:contentTypeScope="" ma:versionID="36b931bf588b04846844b45237260b27">
   <xsd:schema xmlns:xsd="http://www.w3.org/2001/XMLSchema" xmlns:xs="http://www.w3.org/2001/XMLSchema" xmlns:p="http://schemas.microsoft.com/office/2006/metadata/properties" xmlns:ns2="b413c3fd-5a3b-4239-b985-69032e371c04" xmlns:ns3="7fd9e60a-720a-478c-bf76-b460d35d354e" xmlns:ns4="a8f60570-4bd3-4f2b-950b-a996de8ab151" xmlns:ns5="b67a7830-db79-4a49-bf27-2aff92a2201a" xmlns:ns6="a172083e-e40c-4314-b43a-827352a1ed2c" xmlns:ns7="c963a4c1-1bb4-49f2-a011-9c776a7eed2a" xmlns:ns8="c0e5669f-1bcb-499c-94e0-3ccb733d3d13" xmlns:ns9="e1ce9f1e-68cb-4314-8112-50654d812c47" targetNamespace="http://schemas.microsoft.com/office/2006/metadata/properties" ma:root="true" ma:fieldsID="1669b0fb628af404bd8f5952f1c9d72d" ns2:_="" ns3:_="" ns4:_="" ns5:_="" ns6:_="" ns7:_="" ns8:_="" ns9:_="">
     <xsd:import namespace="b413c3fd-5a3b-4239-b985-69032e371c04"/>
@@ -25452,63 +25600,86 @@
 </ct:contentTypeSchema>
 </file>
 
-<file path=customXml/item3.xml><?xml version="1.0" encoding="utf-8"?>
-<?mso-contentType ?>
-<spe:Receivers xmlns:spe="http://schemas.microsoft.com/sharepoint/events">
-  <Receiver>
-    <Name>Document ID Generator</Name>
-    <Synchronization>Synchronous</Synchronization>
-    <Type>10001</Type>
-    <SequenceNumber>1000</SequenceNumber>
-    <Url/>
-    <Assembly>Microsoft.Office.DocumentManagement, Version=16.0.0.0, Culture=neutral, PublicKeyToken=71e9bce111e9429c</Assembly>
-    <Class>Microsoft.Office.DocumentManagement.Internal.DocIdHandler</Class>
-    <Data/>
-    <Filter/>
-  </Receiver>
-  <Receiver>
-    <Name>Document ID Generator</Name>
-    <Synchronization>Synchronous</Synchronization>
-    <Type>10002</Type>
-    <SequenceNumber>1001</SequenceNumber>
-    <Url/>
-    <Assembly>Microsoft.Office.DocumentManagement, Version=16.0.0.0, Culture=neutral, PublicKeyToken=71e9bce111e9429c</Assembly>
-    <Class>Microsoft.Office.DocumentManagement.Internal.DocIdHandler</Class>
-    <Data/>
-    <Filter/>
-  </Receiver>
-  <Receiver>
-    <Name>Document ID Generator</Name>
-    <Synchronization>Synchronous</Synchronization>
-    <Type>10004</Type>
-    <SequenceNumber>1002</SequenceNumber>
-    <Url/>
-    <Assembly>Microsoft.Office.DocumentManagement, Version=16.0.0.0, Culture=neutral, PublicKeyToken=71e9bce111e9429c</Assembly>
-    <Class>Microsoft.Office.DocumentManagement.Internal.DocIdHandler</Class>
-    <Data/>
-    <Filter/>
-  </Receiver>
-  <Receiver>
-    <Name>Document ID Generator</Name>
-    <Synchronization>Synchronous</Synchronization>
-    <Type>10006</Type>
-    <SequenceNumber>1003</SequenceNumber>
-    <Url/>
-    <Assembly>Microsoft.Office.DocumentManagement, Version=16.0.0.0, Culture=neutral, PublicKeyToken=71e9bce111e9429c</Assembly>
-    <Class>Microsoft.Office.DocumentManagement.Internal.DocIdHandler</Class>
-    <Data/>
-    <Filter/>
-  </Receiver>
-</spe:Receivers>
-</file>
-
 <file path=customXml/item4.xml><?xml version="1.0" encoding="utf-8"?>
-<?mso-contentType ?>
-<FormTemplates xmlns="http://schemas.microsoft.com/sharepoint/v3/contenttype/forms">
-  <Display>DocumentLibraryForm</Display>
-  <Edit>DocumentLibraryForm</Edit>
-  <New>DocumentLibraryForm</New>
-</FormTemplates>
+<p:properties xmlns:p="http://schemas.microsoft.com/office/2006/metadata/properties" xmlns:xsi="http://www.w3.org/2001/XMLSchema-instance" xmlns:pc="http://schemas.microsoft.com/office/infopath/2007/PartnerControls">
+  <documentManagement>
+    <_dlc_DocId xmlns="7fd9e60a-720a-478c-bf76-b460d35d354e">H6263HTYEWN5-606535265-19798</_dlc_DocId>
+    <_dlc_DocIdUrl xmlns="7fd9e60a-720a-478c-bf76-b460d35d354e">
+      <Url>https://dbis.sharepoint.com/sites/dit/200/_layouts/15/DocIdRedir.aspx?ID=H6263HTYEWN5-606535265-19798</Url>
+      <Description>H6263HTYEWN5-606535265-19798</Description>
+    </_dlc_DocIdUrl>
+    <TaxCatchAll xmlns="7fd9e60a-720a-478c-bf76-b460d35d354e">
+      <Value>154</Value>
+    </TaxCatchAll>
+    <m975189f4ba442ecbf67d4147307b177 xmlns="c963a4c1-1bb4-49f2-a011-9c776a7eed2a">
+      <Terms xmlns="http://schemas.microsoft.com/office/infopath/2007/PartnerControls">
+        <TermInfo xmlns="http://schemas.microsoft.com/office/infopath/2007/PartnerControls">
+          <TermName xmlns="http://schemas.microsoft.com/office/infopath/2007/PartnerControls">TPG Policy</TermName>
+          <TermId xmlns="http://schemas.microsoft.com/office/infopath/2007/PartnerControls">fff92c63-d8b7-4354-b483-af0745cedc3c</TermId>
+        </TermInfo>
+      </Terms>
+    </m975189f4ba442ecbf67d4147307b177>
+    <Retention_x0020_Label xmlns="a8f60570-4bd3-4f2b-950b-a996de8ab151">HMG PPP Review</Retention_x0020_Label>
+    <Government_x0020_Body xmlns="b413c3fd-5a3b-4239-b985-69032e371c04">DIT</Government_x0020_Body>
+    <Security_x0020_Classification xmlns="7fd9e60a-720a-478c-bf76-b460d35d354e">OFFICIAL</Security_x0020_Classification>
+    <Date_x0020_Opened xmlns="b413c3fd-5a3b-4239-b985-69032e371c04">2018-12-05T14:50:09+00:00</Date_x0020_Opened>
+    <LegacyRecordCategoryIdentifier xmlns="b67a7830-db79-4a49-bf27-2aff92a2201a" xsi:nil="true"/>
+    <LegacyDateFileRequested xmlns="a172083e-e40c-4314-b43a-827352a1ed2c" xsi:nil="true"/>
+    <LegacyCaseReferenceNumber xmlns="c0e5669f-1bcb-499c-94e0-3ccb733d3d13" xsi:nil="true"/>
+    <LegacyFolderType xmlns="b67a7830-db79-4a49-bf27-2aff92a2201a" xsi:nil="true"/>
+    <LegacyRecordFolderIdentifier xmlns="b67a7830-db79-4a49-bf27-2aff92a2201a" xsi:nil="true"/>
+    <LegacyFolder xmlns="b67a7830-db79-4a49-bf27-2aff92a2201a" xsi:nil="true"/>
+    <LegacyMP xmlns="a172083e-e40c-4314-b43a-827352a1ed2c" xsi:nil="true"/>
+    <LegacyDocumentID xmlns="a172083e-e40c-4314-b43a-827352a1ed2c" xsi:nil="true"/>
+    <LegacyFolderDocumentID xmlns="a172083e-e40c-4314-b43a-827352a1ed2c" xsi:nil="true"/>
+    <National_x0020_Caveat xmlns="7fd9e60a-720a-478c-bf76-b460d35d354e" xsi:nil="true"/>
+    <LegacyFolderLink xmlns="b67a7830-db79-4a49-bf27-2aff92a2201a" xsi:nil="true"/>
+    <LegacyDateFileReceived xmlns="a172083e-e40c-4314-b43a-827352a1ed2c" xsi:nil="true"/>
+    <ExternallyShared xmlns="b67a7830-db79-4a49-bf27-2aff92a2201a" xsi:nil="true"/>
+    <Document_x0020_Notes xmlns="b413c3fd-5a3b-4239-b985-69032e371c04" xsi:nil="true"/>
+    <LegacyAdditionalAuthors xmlns="b67a7830-db79-4a49-bf27-2aff92a2201a" xsi:nil="true"/>
+    <LegacyDocumentLink xmlns="b67a7830-db79-4a49-bf27-2aff92a2201a" xsi:nil="true"/>
+    <CIRRUSPreviousLocation xmlns="b413c3fd-5a3b-4239-b985-69032e371c04" xsi:nil="true"/>
+    <LegacyPhysicalItemLocation xmlns="a172083e-e40c-4314-b43a-827352a1ed2c" xsi:nil="true"/>
+    <LegacyRequestType xmlns="a172083e-e40c-4314-b43a-827352a1ed2c" xsi:nil="true"/>
+    <LegacyDescriptor xmlns="a172083e-e40c-4314-b43a-827352a1ed2c" xsi:nil="true"/>
+    <LegacyLastModifiedDate xmlns="b67a7830-db79-4a49-bf27-2aff92a2201a" xsi:nil="true"/>
+    <LegacyDateClosed xmlns="b67a7830-db79-4a49-bf27-2aff92a2201a" xsi:nil="true"/>
+    <LegacyHomeLocation xmlns="b67a7830-db79-4a49-bf27-2aff92a2201a" xsi:nil="true"/>
+    <LegacyExpiryReviewDate xmlns="b67a7830-db79-4a49-bf27-2aff92a2201a" xsi:nil="true"/>
+    <LegacyPhysicalFormat xmlns="a172083e-e40c-4314-b43a-827352a1ed2c">false</LegacyPhysicalFormat>
+    <LegacyDocumentType xmlns="b67a7830-db79-4a49-bf27-2aff92a2201a" xsi:nil="true"/>
+    <LegacyReferencesFromOtherItems xmlns="b67a7830-db79-4a49-bf27-2aff92a2201a" xsi:nil="true"/>
+    <LegacyLastActionDate xmlns="b67a7830-db79-4a49-bf27-2aff92a2201a" xsi:nil="true"/>
+    <CIRRUSPreviousID xmlns="b413c3fd-5a3b-4239-b985-69032e371c04" xsi:nil="true"/>
+    <LegacyModifier xmlns="b67a7830-db79-4a49-bf27-2aff92a2201a">
+      <UserInfo>
+        <DisplayName/>
+        <AccountId xsi:nil="true"/>
+        <AccountType/>
+      </UserInfo>
+    </LegacyModifier>
+    <LegacyStatusonTransfer xmlns="b67a7830-db79-4a49-bf27-2aff92a2201a" xsi:nil="true"/>
+    <LegacyDispositionAsOfDate xmlns="b67a7830-db79-4a49-bf27-2aff92a2201a" xsi:nil="true"/>
+    <LegacyMinister xmlns="a172083e-e40c-4314-b43a-827352a1ed2c" xsi:nil="true"/>
+    <CIRRUSPreviousRetentionPolicy xmlns="b413c3fd-5a3b-4239-b985-69032e371c04" xsi:nil="true"/>
+    <LegacyFileplanTarget xmlns="b67a7830-db79-4a49-bf27-2aff92a2201a" xsi:nil="true"/>
+    <LegacyContentType xmlns="b67a7830-db79-4a49-bf27-2aff92a2201a" xsi:nil="true"/>
+    <LegacyCustodian xmlns="b67a7830-db79-4a49-bf27-2aff92a2201a" xsi:nil="true"/>
+    <Descriptor xmlns="7fd9e60a-720a-478c-bf76-b460d35d354e" xsi:nil="true"/>
+    <LegacyProtectiveMarking xmlns="b67a7830-db79-4a49-bf27-2aff92a2201a" xsi:nil="true"/>
+    <LegacyDateFileReturned xmlns="a172083e-e40c-4314-b43a-827352a1ed2c" xsi:nil="true"/>
+    <LegacyReferencesToOtherItems xmlns="b67a7830-db79-4a49-bf27-2aff92a2201a" xsi:nil="true"/>
+    <LegacyCopyright xmlns="b67a7830-db79-4a49-bf27-2aff92a2201a" xsi:nil="true"/>
+    <Handling_x0020_Instructions xmlns="b413c3fd-5a3b-4239-b985-69032e371c04" xsi:nil="true"/>
+    <Date_x0020_Closed xmlns="b413c3fd-5a3b-4239-b985-69032e371c04" xsi:nil="true"/>
+    <LegacyTags xmlns="b67a7830-db79-4a49-bf27-2aff92a2201a" xsi:nil="true"/>
+    <LegacyFolderNotes xmlns="a172083e-e40c-4314-b43a-827352a1ed2c" xsi:nil="true"/>
+    <LegacyNumericClass xmlns="b67a7830-db79-4a49-bf27-2aff92a2201a" xsi:nil="true"/>
+    <LegacyCurrentLocation xmlns="b67a7830-db79-4a49-bf27-2aff92a2201a" xsi:nil="true"/>
+    <_dlc_DocIdPersistId xmlns="7fd9e60a-720a-478c-bf76-b460d35d354e">false</_dlc_DocIdPersistId>
+  </documentManagement>
+</p:properties>
 </file>
 
 <file path=customXml/item5.xml><?xml version="1.0" encoding="utf-8"?>
@@ -25516,22 +25687,22 @@
 </file>
 
 <file path=customXml/itemProps1.xml><?xml version="1.0" encoding="utf-8"?>
-<ds:datastoreItem xmlns:ds="http://schemas.openxmlformats.org/officeDocument/2006/customXml" ds:itemID="{3BB38EA9-2E83-46DD-A8A8-CFC64533E159}">
+<ds:datastoreItem xmlns:ds="http://schemas.openxmlformats.org/officeDocument/2006/customXml" ds:itemID="{8435D579-8A89-4691-AD84-2DE0CB24B625}">
   <ds:schemaRefs>
-    <ds:schemaRef ds:uri="http://schemas.microsoft.com/office/2006/metadata/properties"/>
-    <ds:schemaRef ds:uri="http://schemas.microsoft.com/office/infopath/2007/PartnerControls"/>
-    <ds:schemaRef ds:uri="7fd9e60a-720a-478c-bf76-b460d35d354e"/>
-    <ds:schemaRef ds:uri="c963a4c1-1bb4-49f2-a011-9c776a7eed2a"/>
-    <ds:schemaRef ds:uri="a8f60570-4bd3-4f2b-950b-a996de8ab151"/>
-    <ds:schemaRef ds:uri="b413c3fd-5a3b-4239-b985-69032e371c04"/>
-    <ds:schemaRef ds:uri="b67a7830-db79-4a49-bf27-2aff92a2201a"/>
-    <ds:schemaRef ds:uri="a172083e-e40c-4314-b43a-827352a1ed2c"/>
-    <ds:schemaRef ds:uri="c0e5669f-1bcb-499c-94e0-3ccb733d3d13"/>
+    <ds:schemaRef ds:uri="http://schemas.microsoft.com/sharepoint/v3/contenttype/forms"/>
   </ds:schemaRefs>
 </ds:datastoreItem>
 </file>
 
 <file path=customXml/itemProps2.xml><?xml version="1.0" encoding="utf-8"?>
+<ds:datastoreItem xmlns:ds="http://schemas.openxmlformats.org/officeDocument/2006/customXml" ds:itemID="{7CA87425-AED5-425D-AD90-93AE8277A413}">
+  <ds:schemaRefs>
+    <ds:schemaRef ds:uri="http://schemas.microsoft.com/sharepoint/events"/>
+  </ds:schemaRefs>
+</ds:datastoreItem>
+</file>
+
+<file path=customXml/itemProps3.xml><?xml version="1.0" encoding="utf-8"?>
 <ds:datastoreItem xmlns:ds="http://schemas.openxmlformats.org/officeDocument/2006/customXml" ds:itemID="{FEC64BD4-A5C6-4465-9478-37F1FD6679BE}">
   <ds:schemaRefs>
     <ds:schemaRef ds:uri="http://schemas.microsoft.com/office/2006/metadata/contentType"/>
@@ -25556,24 +25727,24 @@
 </ds:datastoreItem>
 </file>
 
-<file path=customXml/itemProps3.xml><?xml version="1.0" encoding="utf-8"?>
-<ds:datastoreItem xmlns:ds="http://schemas.openxmlformats.org/officeDocument/2006/customXml" ds:itemID="{7CA87425-AED5-425D-AD90-93AE8277A413}">
+<file path=customXml/itemProps4.xml><?xml version="1.0" encoding="utf-8"?>
+<ds:datastoreItem xmlns:ds="http://schemas.openxmlformats.org/officeDocument/2006/customXml" ds:itemID="{3BB38EA9-2E83-46DD-A8A8-CFC64533E159}">
   <ds:schemaRefs>
-    <ds:schemaRef ds:uri="http://schemas.microsoft.com/sharepoint/events"/>
-  </ds:schemaRefs>
-</ds:datastoreItem>
-</file>
-
-<file path=customXml/itemProps4.xml><?xml version="1.0" encoding="utf-8"?>
-<ds:datastoreItem xmlns:ds="http://schemas.openxmlformats.org/officeDocument/2006/customXml" ds:itemID="{8435D579-8A89-4691-AD84-2DE0CB24B625}">
-  <ds:schemaRefs>
-    <ds:schemaRef ds:uri="http://schemas.microsoft.com/sharepoint/v3/contenttype/forms"/>
+    <ds:schemaRef ds:uri="http://schemas.microsoft.com/office/2006/metadata/properties"/>
+    <ds:schemaRef ds:uri="http://schemas.microsoft.com/office/infopath/2007/PartnerControls"/>
+    <ds:schemaRef ds:uri="7fd9e60a-720a-478c-bf76-b460d35d354e"/>
+    <ds:schemaRef ds:uri="c963a4c1-1bb4-49f2-a011-9c776a7eed2a"/>
+    <ds:schemaRef ds:uri="a8f60570-4bd3-4f2b-950b-a996de8ab151"/>
+    <ds:schemaRef ds:uri="b413c3fd-5a3b-4239-b985-69032e371c04"/>
+    <ds:schemaRef ds:uri="b67a7830-db79-4a49-bf27-2aff92a2201a"/>
+    <ds:schemaRef ds:uri="a172083e-e40c-4314-b43a-827352a1ed2c"/>
+    <ds:schemaRef ds:uri="c0e5669f-1bcb-499c-94e0-3ccb733d3d13"/>
   </ds:schemaRefs>
 </ds:datastoreItem>
 </file>
 
 <file path=customXml/itemProps5.xml><?xml version="1.0" encoding="utf-8"?>
-<ds:datastoreItem xmlns:ds="http://schemas.openxmlformats.org/officeDocument/2006/customXml" ds:itemID="{846037FC-44E5-8548-818F-D177A8E09100}">
+<ds:datastoreItem xmlns:ds="http://schemas.openxmlformats.org/officeDocument/2006/customXml" ds:itemID="{7A0A6417-66DB-014F-A833-E611903C9797}">
   <ds:schemaRefs>
     <ds:schemaRef ds:uri="http://schemas.openxmlformats.org/officeDocument/2006/bibliography"/>
   </ds:schemaRefs>

--- a/tariff-reference/mfn_schedule/source/chapter_notes/chapter30.docx
+++ b/tariff-reference/mfn_schedule/source/chapter_notes/chapter30.docx
@@ -4,147 +4,75 @@
   <w:body>
     <w:p>
       <w:pPr>
-        <w:spacing w:line="240" w:lineRule="auto"/>
-        <w:jc w:val="center"/>
-      </w:pPr>
-      <w:r>
-        <w:rPr>
-          <w:b/>
-          <w:bCs/>
-          <w:color w:val="000000"/>
-        </w:rPr>
-        <w:t xml:space="preserve">SECTION </w:t>
-      </w:r>
-      <w:r>
-        <w:rPr>
-          <w:b/>
-          <w:bCs/>
-          <w:color w:val="000000"/>
-        </w:rPr>
-        <w:t>VI</w:t>
-      </w:r>
-    </w:p>
-    <w:p>
-      <w:pPr>
-        <w:pStyle w:val="Heading2"/>
-        <w:spacing w:line="240" w:lineRule="auto"/>
-      </w:pPr>
-      <w:r>
-        <w:t>Chapter 30</w:t>
-      </w:r>
-      <w:r>
-        <w:br/>
-        <w:t>Pharmaceutical Products</w:t>
-      </w:r>
-    </w:p>
-    <w:p>
-      <w:pPr>
         <w:pStyle w:val="Heading3"/>
-        <w:spacing w:before="240" w:after="120" w:line="240" w:lineRule="auto"/>
       </w:pPr>
       <w:r>
         <w:t>Chapter Notes</w:t>
       </w:r>
     </w:p>
+    <w:p/>
     <w:p>
-      <w:pPr>
-        <w:spacing w:line="240" w:lineRule="auto"/>
-      </w:pPr>
       <w:r>
         <w:t>1. This chapter does not cover:</w:t>
       </w:r>
     </w:p>
     <w:p>
-      <w:pPr>
-        <w:spacing w:line="240" w:lineRule="auto"/>
-      </w:pPr>
       <w:r>
         <w:t>(a) foods or beverages (such as dietetic, diabetic or fortified foods, food supplements, tonic beverages and mineral waters), other than nutritional preparations for intravenous administration (Section IV);</w:t>
       </w:r>
     </w:p>
     <w:p>
-      <w:pPr>
-        <w:spacing w:line="240" w:lineRule="auto"/>
-      </w:pPr>
       <w:r>
         <w:t>(b) preparations, such as tablets, chewing gum or patches (transdermal systems), intended to assist smokers to stop smoking (heading 2106 or 3824);</w:t>
       </w:r>
     </w:p>
     <w:p>
-      <w:pPr>
-        <w:spacing w:line="240" w:lineRule="auto"/>
-      </w:pPr>
       <w:r>
         <w:t>(c) plasters specially calcined or finely ground for use in dentistry (heading 2520);</w:t>
       </w:r>
     </w:p>
     <w:p>
-      <w:pPr>
-        <w:spacing w:line="240" w:lineRule="auto"/>
-      </w:pPr>
       <w:r>
         <w:t>(d) aqueous distillates or aqueous solutions of essential oils, suitable for medicinal uses (heading 3301);</w:t>
       </w:r>
     </w:p>
     <w:p>
-      <w:pPr>
-        <w:spacing w:line="240" w:lineRule="auto"/>
-      </w:pPr>
       <w:r>
         <w:t>(e) preparations of headings 3303 to 3307, even if they have therapeutic or prophylactic properties;</w:t>
       </w:r>
     </w:p>
     <w:p>
-      <w:pPr>
-        <w:spacing w:line="240" w:lineRule="auto"/>
-      </w:pPr>
       <w:r>
         <w:t>(f) soap or other products of heading 3401 containing added medicaments;</w:t>
       </w:r>
     </w:p>
     <w:p>
-      <w:pPr>
-        <w:spacing w:line="240" w:lineRule="auto"/>
-      </w:pPr>
       <w:r>
         <w:t>(g) preparations with a basis of plaster for use in dentistry (heading 3407); or</w:t>
       </w:r>
     </w:p>
     <w:p>
-      <w:pPr>
-        <w:spacing w:line="240" w:lineRule="auto"/>
-      </w:pPr>
       <w:r>
         <w:t>(h) blood albumin not prepared for therapeutic or prophylactic uses (heading 3502).</w:t>
       </w:r>
     </w:p>
     <w:p>
-      <w:pPr>
-        <w:spacing w:line="240" w:lineRule="auto"/>
-      </w:pPr>
       <w:r>
         <w:t>2. For the purposes of heading 3002, the expression ‘immunological products’ applies to peptides and proteins (other than goods of heading 2937) which are directly involved in the regulation of immunological processes, such as monoclonal antibodies (MAB), antibody fragments, antibody conjugates and antibody fragment conjugates, interleukins, interferons (IFN), chemokines and certain tumour-necrosis factors (TNF), growth factors (GF), hematopoietins and colony-stimulating factors (CSF).</w:t>
       </w:r>
     </w:p>
     <w:p>
-      <w:pPr>
-        <w:spacing w:line="240" w:lineRule="auto"/>
-      </w:pPr>
       <w:r>
         <w:t>3. For the purposes of headings 3003 and 3004 and of note 4(d) to this chapter, the following are to be treated:</w:t>
       </w:r>
     </w:p>
     <w:p>
-      <w:pPr>
-        <w:spacing w:line="240" w:lineRule="auto"/>
-      </w:pPr>
       <w:r>
         <w:t>(a) as unmixed products:</w:t>
       </w:r>
     </w:p>
     <w:p>
       <w:pPr>
-        <w:spacing w:line="240" w:lineRule="auto"/>
         <w:ind w:left="720"/>
       </w:pPr>
       <w:r>
@@ -153,7 +81,6 @@
     </w:p>
     <w:p>
       <w:pPr>
-        <w:spacing w:line="240" w:lineRule="auto"/>
         <w:ind w:left="720"/>
       </w:pPr>
       <w:r>
@@ -162,7 +89,6 @@
     </w:p>
     <w:p>
       <w:pPr>
-        <w:spacing w:line="240" w:lineRule="auto"/>
         <w:ind w:left="720"/>
       </w:pPr>
       <w:r>
@@ -170,16 +96,12 @@
       </w:r>
     </w:p>
     <w:p>
-      <w:pPr>
-        <w:spacing w:line="240" w:lineRule="auto"/>
-      </w:pPr>
       <w:r>
         <w:t>(b) as products which have been mixed:</w:t>
       </w:r>
     </w:p>
     <w:p>
       <w:pPr>
-        <w:spacing w:line="240" w:lineRule="auto"/>
         <w:ind w:left="720"/>
       </w:pPr>
       <w:r>
@@ -188,7 +110,6 @@
     </w:p>
     <w:p>
       <w:pPr>
-        <w:spacing w:line="240" w:lineRule="auto"/>
         <w:ind w:left="720"/>
       </w:pPr>
       <w:r>
@@ -197,7 +118,6 @@
     </w:p>
     <w:p>
       <w:pPr>
-        <w:spacing w:line="240" w:lineRule="auto"/>
         <w:ind w:left="720"/>
       </w:pPr>
       <w:r>
@@ -205,98 +125,62 @@
       </w:r>
     </w:p>
     <w:p>
-      <w:pPr>
-        <w:spacing w:line="240" w:lineRule="auto"/>
-      </w:pPr>
       <w:r>
         <w:t>4 Heading 3006 applies only to the following, which are to be classified in that heading and in no other heading of the classification:</w:t>
       </w:r>
     </w:p>
     <w:p>
-      <w:pPr>
-        <w:spacing w:line="240" w:lineRule="auto"/>
-      </w:pPr>
       <w:r>
         <w:t>(a) sterile surgical catgut, similar sterile suture materials (including sterile absorbable surgical or dental yarns) and sterile tissue adhesives for surgical wound closure;</w:t>
       </w:r>
     </w:p>
     <w:p>
-      <w:pPr>
-        <w:spacing w:line="240" w:lineRule="auto"/>
-      </w:pPr>
       <w:r>
         <w:t>(b) sterile laminaria and sterile laminaria tents;</w:t>
       </w:r>
     </w:p>
     <w:p>
-      <w:pPr>
-        <w:spacing w:line="240" w:lineRule="auto"/>
-      </w:pPr>
       <w:r>
         <w:t>(c) sterile absorbable surgical or dental haemostatics; sterile surgical or dental adhesion barriers, whether or not absorbable;</w:t>
       </w:r>
     </w:p>
     <w:p>
-      <w:pPr>
-        <w:spacing w:line="240" w:lineRule="auto"/>
-      </w:pPr>
       <w:r>
         <w:t>(d) opacifying preparations for X-ray examinations and diagnostic reagents designed to be administered to the patient, being unmixed products put up in measured doses or products consisting of two or more ingredients which have been mixed together for such uses;</w:t>
       </w:r>
     </w:p>
     <w:p>
-      <w:pPr>
-        <w:spacing w:line="240" w:lineRule="auto"/>
-      </w:pPr>
       <w:r>
         <w:t>(e) blood-grouping reagents;</w:t>
       </w:r>
     </w:p>
     <w:p>
-      <w:pPr>
-        <w:spacing w:line="240" w:lineRule="auto"/>
-      </w:pPr>
       <w:r>
         <w:t>(f) dental cements and other dental fillings; bone reconstruction cements;</w:t>
       </w:r>
     </w:p>
     <w:p>
-      <w:pPr>
-        <w:spacing w:line="240" w:lineRule="auto"/>
-      </w:pPr>
       <w:r>
         <w:lastRenderedPageBreak/>
         <w:t>(g) first-aid boxes and kits;</w:t>
       </w:r>
     </w:p>
     <w:p>
-      <w:pPr>
-        <w:spacing w:line="240" w:lineRule="auto"/>
-      </w:pPr>
       <w:r>
         <w:t>(h) chemical contraceptive preparations based on hormones, on other products of heading 2937 or on spermicides;</w:t>
       </w:r>
     </w:p>
     <w:p>
-      <w:pPr>
-        <w:spacing w:line="240" w:lineRule="auto"/>
-      </w:pPr>
       <w:r>
         <w:t>(ij) gel preparations designed to be used in human or veterinary medicine as a lubricant for parts of the body for surgical operations or physical examinations or as a coupling agent between the body and medical instruments;</w:t>
       </w:r>
     </w:p>
     <w:p>
-      <w:pPr>
-        <w:spacing w:line="240" w:lineRule="auto"/>
-      </w:pPr>
       <w:r>
         <w:t>(k) waste pharmaceuticals, that is, pharmaceutical products which are unfit for their original intended purpose due to, for example, expiry of shelf life; and</w:t>
       </w:r>
     </w:p>
     <w:p>
-      <w:pPr>
-        <w:spacing w:line="240" w:lineRule="auto"/>
-      </w:pPr>
       <w:r>
         <w:t>(l) appliances identifiable for ostomy use, that is, colostomy, ileostomy and urostomy pouches cut to shape and their adhesive wafers or faceplates.</w:t>
       </w:r>
@@ -304,45 +188,29 @@
     <w:p>
       <w:pPr>
         <w:pStyle w:val="Heading3"/>
-        <w:spacing w:before="240" w:after="120" w:line="240" w:lineRule="auto"/>
       </w:pPr>
       <w:r>
-        <w:t xml:space="preserve">Subheading </w:t>
-      </w:r>
-      <w:r>
-        <w:t>N</w:t>
-      </w:r>
-      <w:r>
-        <w:t>otes</w:t>
+        <w:t>Subheading notes</w:t>
       </w:r>
     </w:p>
+    <w:p/>
     <w:p>
-      <w:pPr>
-        <w:spacing w:line="240" w:lineRule="auto"/>
-      </w:pPr>
       <w:r>
         <w:t>1. For the purposes of subheadings 3002 13 and 3002 14, the following are to be treated:</w:t>
       </w:r>
     </w:p>
     <w:p>
-      <w:pPr>
-        <w:spacing w:line="240" w:lineRule="auto"/>
-      </w:pPr>
       <w:r>
         <w:t>(a) as unmixed products, pure products, whether or not containing impurities;</w:t>
       </w:r>
     </w:p>
     <w:p>
-      <w:pPr>
-        <w:spacing w:line="240" w:lineRule="auto"/>
-      </w:pPr>
       <w:r>
         <w:t>(b) as products which have been mixed:</w:t>
       </w:r>
     </w:p>
     <w:p>
       <w:pPr>
-        <w:spacing w:line="240" w:lineRule="auto"/>
         <w:ind w:left="720"/>
       </w:pPr>
       <w:r>
@@ -351,7 +219,6 @@
     </w:p>
     <w:p>
       <w:pPr>
-        <w:spacing w:line="240" w:lineRule="auto"/>
         <w:ind w:left="720"/>
       </w:pPr>
       <w:r>
@@ -360,7 +227,6 @@
     </w:p>
     <w:p>
       <w:pPr>
-        <w:spacing w:line="240" w:lineRule="auto"/>
         <w:ind w:left="720"/>
       </w:pPr>
       <w:r>
@@ -368,9 +234,6 @@
       </w:r>
     </w:p>
     <w:p>
-      <w:pPr>
-        <w:spacing w:line="240" w:lineRule="auto"/>
-      </w:pPr>
       <w:r>
         <w:t>2. Subheadings 3003 60 and 3004 60 cover medicaments containing artemisinin (INN) for oral ingestion combined with other pharmaceutical active ingredients, or containing any of the following active principles, whether or not combined with other pharmaceutical active ingredients: amodiaquine (INN); artelinic acid or its salts; artenimol (INN); artemotil (INN); artemether (INN); artesunate (INN); chloroquine (INN); dihydroartemisinin (INN); lumefantrine (INN); mefloquine (INN); piperaquine (INN); pyrimethamine (INN) or sulfadoxine (INN).</w:t>
       </w:r>
@@ -378,28 +241,13 @@
     <w:p>
       <w:pPr>
         <w:pStyle w:val="Heading3"/>
-        <w:spacing w:before="240" w:after="120" w:line="240" w:lineRule="auto"/>
       </w:pPr>
       <w:r>
-        <w:t xml:space="preserve">Additional </w:t>
-      </w:r>
-      <w:r>
-        <w:t>C</w:t>
-      </w:r>
-      <w:r>
-        <w:t xml:space="preserve">hapter </w:t>
-      </w:r>
-      <w:r>
-        <w:t>N</w:t>
-      </w:r>
-      <w:r>
-        <w:t>ote</w:t>
+        <w:t>Additional chapter note</w:t>
       </w:r>
     </w:p>
+    <w:p/>
     <w:p>
-      <w:pPr>
-        <w:spacing w:line="240" w:lineRule="auto"/>
-      </w:pPr>
       <w:r>
         <w:t>1</w:t>
       </w:r>
@@ -411,57 +259,38 @@
       </w:r>
     </w:p>
     <w:p>
-      <w:pPr>
-        <w:spacing w:line="240" w:lineRule="auto"/>
-      </w:pPr>
       <w:r>
         <w:t>(a) the specific diseases, ailments or their symptoms for which the product is to be used;</w:t>
       </w:r>
     </w:p>
     <w:p>
-      <w:pPr>
-        <w:spacing w:line="240" w:lineRule="auto"/>
-      </w:pPr>
       <w:r>
         <w:t>(b) the concentration of active substance or substances contained therein;</w:t>
       </w:r>
     </w:p>
     <w:p>
-      <w:pPr>
-        <w:spacing w:line="240" w:lineRule="auto"/>
-      </w:pPr>
       <w:r>
         <w:t>(c) dosage; and</w:t>
       </w:r>
     </w:p>
     <w:p>
-      <w:pPr>
-        <w:spacing w:line="240" w:lineRule="auto"/>
-      </w:pPr>
       <w:r>
         <w:t>(d) mode of application.</w:t>
       </w:r>
     </w:p>
     <w:p>
-      <w:pPr>
-        <w:spacing w:line="240" w:lineRule="auto"/>
-      </w:pPr>
       <w:r>
         <w:t>This heading includes homeopathic medicinal preparations when they meet the conditions of (a), (c) and (d) mentioned above.</w:t>
       </w:r>
     </w:p>
     <w:p>
-      <w:pPr>
-        <w:spacing w:line="240" w:lineRule="auto"/>
-      </w:pPr>
       <w:r>
-        <w:t>In the case of preparations based on vitamins, minerals, essential amino-acids or fatty acids, the level of one of these substances per recommended daily dose indicated on the label must be significantly higher than the recommended daily allowance to maintain general health or well-bein</w:t>
+        <w:t>In the case of preparations based on vitamins, minerals, essential amino-acids or fatty acids, the level of one of these substances per recommended daily dose indicated on the label must be significantly higher than the recommended daily allowance to maintain general health or well-being.</w:t>
       </w:r>
+    </w:p>
+    <w:p>
       <w:bookmarkStart w:id="0" w:name="_GoBack"/>
       <w:bookmarkEnd w:id="0"/>
-      <w:r>
-        <w:t>g.</w:t>
-      </w:r>
     </w:p>
     <w:sectPr>
       <w:footerReference w:type="default" r:id="rId12"/>
@@ -24910,65 +24739,88 @@
 </file>
 
 <file path=customXml/item1.xml><?xml version="1.0" encoding="utf-8"?>
-<?mso-contentType ?>
-<FormTemplates xmlns="http://schemas.microsoft.com/sharepoint/v3/contenttype/forms">
-  <Display>DocumentLibraryForm</Display>
-  <Edit>DocumentLibraryForm</Edit>
-  <New>DocumentLibraryForm</New>
-</FormTemplates>
+<p:properties xmlns:p="http://schemas.microsoft.com/office/2006/metadata/properties" xmlns:xsi="http://www.w3.org/2001/XMLSchema-instance" xmlns:pc="http://schemas.microsoft.com/office/infopath/2007/PartnerControls">
+  <documentManagement>
+    <_dlc_DocId xmlns="7fd9e60a-720a-478c-bf76-b460d35d354e">H6263HTYEWN5-606535265-19798</_dlc_DocId>
+    <_dlc_DocIdUrl xmlns="7fd9e60a-720a-478c-bf76-b460d35d354e">
+      <Url>https://dbis.sharepoint.com/sites/dit/200/_layouts/15/DocIdRedir.aspx?ID=H6263HTYEWN5-606535265-19798</Url>
+      <Description>H6263HTYEWN5-606535265-19798</Description>
+    </_dlc_DocIdUrl>
+    <TaxCatchAll xmlns="7fd9e60a-720a-478c-bf76-b460d35d354e">
+      <Value>154</Value>
+    </TaxCatchAll>
+    <m975189f4ba442ecbf67d4147307b177 xmlns="c963a4c1-1bb4-49f2-a011-9c776a7eed2a">
+      <Terms xmlns="http://schemas.microsoft.com/office/infopath/2007/PartnerControls">
+        <TermInfo xmlns="http://schemas.microsoft.com/office/infopath/2007/PartnerControls">
+          <TermName xmlns="http://schemas.microsoft.com/office/infopath/2007/PartnerControls">TPG Policy</TermName>
+          <TermId xmlns="http://schemas.microsoft.com/office/infopath/2007/PartnerControls">fff92c63-d8b7-4354-b483-af0745cedc3c</TermId>
+        </TermInfo>
+      </Terms>
+    </m975189f4ba442ecbf67d4147307b177>
+    <Retention_x0020_Label xmlns="a8f60570-4bd3-4f2b-950b-a996de8ab151">HMG PPP Review</Retention_x0020_Label>
+    <Government_x0020_Body xmlns="b413c3fd-5a3b-4239-b985-69032e371c04">DIT</Government_x0020_Body>
+    <Security_x0020_Classification xmlns="7fd9e60a-720a-478c-bf76-b460d35d354e">OFFICIAL</Security_x0020_Classification>
+    <Date_x0020_Opened xmlns="b413c3fd-5a3b-4239-b985-69032e371c04">2018-12-05T14:50:09+00:00</Date_x0020_Opened>
+    <LegacyRecordCategoryIdentifier xmlns="b67a7830-db79-4a49-bf27-2aff92a2201a" xsi:nil="true"/>
+    <LegacyDateFileRequested xmlns="a172083e-e40c-4314-b43a-827352a1ed2c" xsi:nil="true"/>
+    <LegacyCaseReferenceNumber xmlns="c0e5669f-1bcb-499c-94e0-3ccb733d3d13" xsi:nil="true"/>
+    <LegacyFolderType xmlns="b67a7830-db79-4a49-bf27-2aff92a2201a" xsi:nil="true"/>
+    <LegacyRecordFolderIdentifier xmlns="b67a7830-db79-4a49-bf27-2aff92a2201a" xsi:nil="true"/>
+    <LegacyFolder xmlns="b67a7830-db79-4a49-bf27-2aff92a2201a" xsi:nil="true"/>
+    <LegacyMP xmlns="a172083e-e40c-4314-b43a-827352a1ed2c" xsi:nil="true"/>
+    <LegacyDocumentID xmlns="a172083e-e40c-4314-b43a-827352a1ed2c" xsi:nil="true"/>
+    <LegacyFolderDocumentID xmlns="a172083e-e40c-4314-b43a-827352a1ed2c" xsi:nil="true"/>
+    <National_x0020_Caveat xmlns="7fd9e60a-720a-478c-bf76-b460d35d354e" xsi:nil="true"/>
+    <LegacyFolderLink xmlns="b67a7830-db79-4a49-bf27-2aff92a2201a" xsi:nil="true"/>
+    <LegacyDateFileReceived xmlns="a172083e-e40c-4314-b43a-827352a1ed2c" xsi:nil="true"/>
+    <ExternallyShared xmlns="b67a7830-db79-4a49-bf27-2aff92a2201a" xsi:nil="true"/>
+    <Document_x0020_Notes xmlns="b413c3fd-5a3b-4239-b985-69032e371c04" xsi:nil="true"/>
+    <LegacyAdditionalAuthors xmlns="b67a7830-db79-4a49-bf27-2aff92a2201a" xsi:nil="true"/>
+    <LegacyDocumentLink xmlns="b67a7830-db79-4a49-bf27-2aff92a2201a" xsi:nil="true"/>
+    <CIRRUSPreviousLocation xmlns="b413c3fd-5a3b-4239-b985-69032e371c04" xsi:nil="true"/>
+    <LegacyPhysicalItemLocation xmlns="a172083e-e40c-4314-b43a-827352a1ed2c" xsi:nil="true"/>
+    <LegacyRequestType xmlns="a172083e-e40c-4314-b43a-827352a1ed2c" xsi:nil="true"/>
+    <LegacyDescriptor xmlns="a172083e-e40c-4314-b43a-827352a1ed2c" xsi:nil="true"/>
+    <LegacyLastModifiedDate xmlns="b67a7830-db79-4a49-bf27-2aff92a2201a" xsi:nil="true"/>
+    <LegacyDateClosed xmlns="b67a7830-db79-4a49-bf27-2aff92a2201a" xsi:nil="true"/>
+    <LegacyHomeLocation xmlns="b67a7830-db79-4a49-bf27-2aff92a2201a" xsi:nil="true"/>
+    <LegacyExpiryReviewDate xmlns="b67a7830-db79-4a49-bf27-2aff92a2201a" xsi:nil="true"/>
+    <LegacyPhysicalFormat xmlns="a172083e-e40c-4314-b43a-827352a1ed2c">false</LegacyPhysicalFormat>
+    <LegacyDocumentType xmlns="b67a7830-db79-4a49-bf27-2aff92a2201a" xsi:nil="true"/>
+    <LegacyReferencesFromOtherItems xmlns="b67a7830-db79-4a49-bf27-2aff92a2201a" xsi:nil="true"/>
+    <LegacyLastActionDate xmlns="b67a7830-db79-4a49-bf27-2aff92a2201a" xsi:nil="true"/>
+    <CIRRUSPreviousID xmlns="b413c3fd-5a3b-4239-b985-69032e371c04" xsi:nil="true"/>
+    <LegacyModifier xmlns="b67a7830-db79-4a49-bf27-2aff92a2201a">
+      <UserInfo>
+        <DisplayName/>
+        <AccountId xsi:nil="true"/>
+        <AccountType/>
+      </UserInfo>
+    </LegacyModifier>
+    <LegacyStatusonTransfer xmlns="b67a7830-db79-4a49-bf27-2aff92a2201a" xsi:nil="true"/>
+    <LegacyDispositionAsOfDate xmlns="b67a7830-db79-4a49-bf27-2aff92a2201a" xsi:nil="true"/>
+    <LegacyMinister xmlns="a172083e-e40c-4314-b43a-827352a1ed2c" xsi:nil="true"/>
+    <CIRRUSPreviousRetentionPolicy xmlns="b413c3fd-5a3b-4239-b985-69032e371c04" xsi:nil="true"/>
+    <LegacyFileplanTarget xmlns="b67a7830-db79-4a49-bf27-2aff92a2201a" xsi:nil="true"/>
+    <LegacyContentType xmlns="b67a7830-db79-4a49-bf27-2aff92a2201a" xsi:nil="true"/>
+    <LegacyCustodian xmlns="b67a7830-db79-4a49-bf27-2aff92a2201a" xsi:nil="true"/>
+    <Descriptor xmlns="7fd9e60a-720a-478c-bf76-b460d35d354e" xsi:nil="true"/>
+    <LegacyProtectiveMarking xmlns="b67a7830-db79-4a49-bf27-2aff92a2201a" xsi:nil="true"/>
+    <LegacyDateFileReturned xmlns="a172083e-e40c-4314-b43a-827352a1ed2c" xsi:nil="true"/>
+    <LegacyReferencesToOtherItems xmlns="b67a7830-db79-4a49-bf27-2aff92a2201a" xsi:nil="true"/>
+    <LegacyCopyright xmlns="b67a7830-db79-4a49-bf27-2aff92a2201a" xsi:nil="true"/>
+    <Handling_x0020_Instructions xmlns="b413c3fd-5a3b-4239-b985-69032e371c04" xsi:nil="true"/>
+    <Date_x0020_Closed xmlns="b413c3fd-5a3b-4239-b985-69032e371c04" xsi:nil="true"/>
+    <LegacyTags xmlns="b67a7830-db79-4a49-bf27-2aff92a2201a" xsi:nil="true"/>
+    <LegacyFolderNotes xmlns="a172083e-e40c-4314-b43a-827352a1ed2c" xsi:nil="true"/>
+    <LegacyNumericClass xmlns="b67a7830-db79-4a49-bf27-2aff92a2201a" xsi:nil="true"/>
+    <LegacyCurrentLocation xmlns="b67a7830-db79-4a49-bf27-2aff92a2201a" xsi:nil="true"/>
+    <_dlc_DocIdPersistId xmlns="7fd9e60a-720a-478c-bf76-b460d35d354e">false</_dlc_DocIdPersistId>
+  </documentManagement>
+</p:properties>
 </file>
 
 <file path=customXml/item2.xml><?xml version="1.0" encoding="utf-8"?>
-<?mso-contentType ?>
-<spe:Receivers xmlns:spe="http://schemas.microsoft.com/sharepoint/events">
-  <Receiver>
-    <Name>Document ID Generator</Name>
-    <Synchronization>Synchronous</Synchronization>
-    <Type>10001</Type>
-    <SequenceNumber>1000</SequenceNumber>
-    <Url/>
-    <Assembly>Microsoft.Office.DocumentManagement, Version=16.0.0.0, Culture=neutral, PublicKeyToken=71e9bce111e9429c</Assembly>
-    <Class>Microsoft.Office.DocumentManagement.Internal.DocIdHandler</Class>
-    <Data/>
-    <Filter/>
-  </Receiver>
-  <Receiver>
-    <Name>Document ID Generator</Name>
-    <Synchronization>Synchronous</Synchronization>
-    <Type>10002</Type>
-    <SequenceNumber>1001</SequenceNumber>
-    <Url/>
-    <Assembly>Microsoft.Office.DocumentManagement, Version=16.0.0.0, Culture=neutral, PublicKeyToken=71e9bce111e9429c</Assembly>
-    <Class>Microsoft.Office.DocumentManagement.Internal.DocIdHandler</Class>
-    <Data/>
-    <Filter/>
-  </Receiver>
-  <Receiver>
-    <Name>Document ID Generator</Name>
-    <Synchronization>Synchronous</Synchronization>
-    <Type>10004</Type>
-    <SequenceNumber>1002</SequenceNumber>
-    <Url/>
-    <Assembly>Microsoft.Office.DocumentManagement, Version=16.0.0.0, Culture=neutral, PublicKeyToken=71e9bce111e9429c</Assembly>
-    <Class>Microsoft.Office.DocumentManagement.Internal.DocIdHandler</Class>
-    <Data/>
-    <Filter/>
-  </Receiver>
-  <Receiver>
-    <Name>Document ID Generator</Name>
-    <Synchronization>Synchronous</Synchronization>
-    <Type>10006</Type>
-    <SequenceNumber>1003</SequenceNumber>
-    <Url/>
-    <Assembly>Microsoft.Office.DocumentManagement, Version=16.0.0.0, Culture=neutral, PublicKeyToken=71e9bce111e9429c</Assembly>
-    <Class>Microsoft.Office.DocumentManagement.Internal.DocIdHandler</Class>
-    <Data/>
-    <Filter/>
-  </Receiver>
-</spe:Receivers>
-</file>
-
-<file path=customXml/item3.xml><?xml version="1.0" encoding="utf-8"?>
 <ct:contentTypeSchema xmlns:ct="http://schemas.microsoft.com/office/2006/metadata/contentType" xmlns:ma="http://schemas.microsoft.com/office/2006/metadata/properties/metaAttributes" ct:_="" ma:_="" ma:contentTypeName="Document" ma:contentTypeID="0x0101004A38F0208502E24BB4158E23C4C810E0" ma:contentTypeVersion="4" ma:contentTypeDescription="Create a new document." ma:contentTypeScope="" ma:versionID="36b931bf588b04846844b45237260b27">
   <xsd:schema xmlns:xsd="http://www.w3.org/2001/XMLSchema" xmlns:xs="http://www.w3.org/2001/XMLSchema" xmlns:p="http://schemas.microsoft.com/office/2006/metadata/properties" xmlns:ns2="b413c3fd-5a3b-4239-b985-69032e371c04" xmlns:ns3="7fd9e60a-720a-478c-bf76-b460d35d354e" xmlns:ns4="a8f60570-4bd3-4f2b-950b-a996de8ab151" xmlns:ns5="b67a7830-db79-4a49-bf27-2aff92a2201a" xmlns:ns6="a172083e-e40c-4314-b43a-827352a1ed2c" xmlns:ns7="c963a4c1-1bb4-49f2-a011-9c776a7eed2a" xmlns:ns8="c0e5669f-1bcb-499c-94e0-3ccb733d3d13" xmlns:ns9="e1ce9f1e-68cb-4314-8112-50654d812c47" targetNamespace="http://schemas.microsoft.com/office/2006/metadata/properties" ma:root="true" ma:fieldsID="1669b0fb628af404bd8f5952f1c9d72d" ns2:_="" ns3:_="" ns4:_="" ns5:_="" ns6:_="" ns7:_="" ns8:_="" ns9:_="">
     <xsd:import namespace="b413c3fd-5a3b-4239-b985-69032e371c04"/>
@@ -25600,86 +25452,63 @@
 </ct:contentTypeSchema>
 </file>
 
+<file path=customXml/item3.xml><?xml version="1.0" encoding="utf-8"?>
+<?mso-contentType ?>
+<spe:Receivers xmlns:spe="http://schemas.microsoft.com/sharepoint/events">
+  <Receiver>
+    <Name>Document ID Generator</Name>
+    <Synchronization>Synchronous</Synchronization>
+    <Type>10001</Type>
+    <SequenceNumber>1000</SequenceNumber>
+    <Url/>
+    <Assembly>Microsoft.Office.DocumentManagement, Version=16.0.0.0, Culture=neutral, PublicKeyToken=71e9bce111e9429c</Assembly>
+    <Class>Microsoft.Office.DocumentManagement.Internal.DocIdHandler</Class>
+    <Data/>
+    <Filter/>
+  </Receiver>
+  <Receiver>
+    <Name>Document ID Generator</Name>
+    <Synchronization>Synchronous</Synchronization>
+    <Type>10002</Type>
+    <SequenceNumber>1001</SequenceNumber>
+    <Url/>
+    <Assembly>Microsoft.Office.DocumentManagement, Version=16.0.0.0, Culture=neutral, PublicKeyToken=71e9bce111e9429c</Assembly>
+    <Class>Microsoft.Office.DocumentManagement.Internal.DocIdHandler</Class>
+    <Data/>
+    <Filter/>
+  </Receiver>
+  <Receiver>
+    <Name>Document ID Generator</Name>
+    <Synchronization>Synchronous</Synchronization>
+    <Type>10004</Type>
+    <SequenceNumber>1002</SequenceNumber>
+    <Url/>
+    <Assembly>Microsoft.Office.DocumentManagement, Version=16.0.0.0, Culture=neutral, PublicKeyToken=71e9bce111e9429c</Assembly>
+    <Class>Microsoft.Office.DocumentManagement.Internal.DocIdHandler</Class>
+    <Data/>
+    <Filter/>
+  </Receiver>
+  <Receiver>
+    <Name>Document ID Generator</Name>
+    <Synchronization>Synchronous</Synchronization>
+    <Type>10006</Type>
+    <SequenceNumber>1003</SequenceNumber>
+    <Url/>
+    <Assembly>Microsoft.Office.DocumentManagement, Version=16.0.0.0, Culture=neutral, PublicKeyToken=71e9bce111e9429c</Assembly>
+    <Class>Microsoft.Office.DocumentManagement.Internal.DocIdHandler</Class>
+    <Data/>
+    <Filter/>
+  </Receiver>
+</spe:Receivers>
+</file>
+
 <file path=customXml/item4.xml><?xml version="1.0" encoding="utf-8"?>
-<p:properties xmlns:p="http://schemas.microsoft.com/office/2006/metadata/properties" xmlns:xsi="http://www.w3.org/2001/XMLSchema-instance" xmlns:pc="http://schemas.microsoft.com/office/infopath/2007/PartnerControls">
-  <documentManagement>
-    <_dlc_DocId xmlns="7fd9e60a-720a-478c-bf76-b460d35d354e">H6263HTYEWN5-606535265-19798</_dlc_DocId>
-    <_dlc_DocIdUrl xmlns="7fd9e60a-720a-478c-bf76-b460d35d354e">
-      <Url>https://dbis.sharepoint.com/sites/dit/200/_layouts/15/DocIdRedir.aspx?ID=H6263HTYEWN5-606535265-19798</Url>
-      <Description>H6263HTYEWN5-606535265-19798</Description>
-    </_dlc_DocIdUrl>
-    <TaxCatchAll xmlns="7fd9e60a-720a-478c-bf76-b460d35d354e">
-      <Value>154</Value>
-    </TaxCatchAll>
-    <m975189f4ba442ecbf67d4147307b177 xmlns="c963a4c1-1bb4-49f2-a011-9c776a7eed2a">
-      <Terms xmlns="http://schemas.microsoft.com/office/infopath/2007/PartnerControls">
-        <TermInfo xmlns="http://schemas.microsoft.com/office/infopath/2007/PartnerControls">
-          <TermName xmlns="http://schemas.microsoft.com/office/infopath/2007/PartnerControls">TPG Policy</TermName>
-          <TermId xmlns="http://schemas.microsoft.com/office/infopath/2007/PartnerControls">fff92c63-d8b7-4354-b483-af0745cedc3c</TermId>
-        </TermInfo>
-      </Terms>
-    </m975189f4ba442ecbf67d4147307b177>
-    <Retention_x0020_Label xmlns="a8f60570-4bd3-4f2b-950b-a996de8ab151">HMG PPP Review</Retention_x0020_Label>
-    <Government_x0020_Body xmlns="b413c3fd-5a3b-4239-b985-69032e371c04">DIT</Government_x0020_Body>
-    <Security_x0020_Classification xmlns="7fd9e60a-720a-478c-bf76-b460d35d354e">OFFICIAL</Security_x0020_Classification>
-    <Date_x0020_Opened xmlns="b413c3fd-5a3b-4239-b985-69032e371c04">2018-12-05T14:50:09+00:00</Date_x0020_Opened>
-    <LegacyRecordCategoryIdentifier xmlns="b67a7830-db79-4a49-bf27-2aff92a2201a" xsi:nil="true"/>
-    <LegacyDateFileRequested xmlns="a172083e-e40c-4314-b43a-827352a1ed2c" xsi:nil="true"/>
-    <LegacyCaseReferenceNumber xmlns="c0e5669f-1bcb-499c-94e0-3ccb733d3d13" xsi:nil="true"/>
-    <LegacyFolderType xmlns="b67a7830-db79-4a49-bf27-2aff92a2201a" xsi:nil="true"/>
-    <LegacyRecordFolderIdentifier xmlns="b67a7830-db79-4a49-bf27-2aff92a2201a" xsi:nil="true"/>
-    <LegacyFolder xmlns="b67a7830-db79-4a49-bf27-2aff92a2201a" xsi:nil="true"/>
-    <LegacyMP xmlns="a172083e-e40c-4314-b43a-827352a1ed2c" xsi:nil="true"/>
-    <LegacyDocumentID xmlns="a172083e-e40c-4314-b43a-827352a1ed2c" xsi:nil="true"/>
-    <LegacyFolderDocumentID xmlns="a172083e-e40c-4314-b43a-827352a1ed2c" xsi:nil="true"/>
-    <National_x0020_Caveat xmlns="7fd9e60a-720a-478c-bf76-b460d35d354e" xsi:nil="true"/>
-    <LegacyFolderLink xmlns="b67a7830-db79-4a49-bf27-2aff92a2201a" xsi:nil="true"/>
-    <LegacyDateFileReceived xmlns="a172083e-e40c-4314-b43a-827352a1ed2c" xsi:nil="true"/>
-    <ExternallyShared xmlns="b67a7830-db79-4a49-bf27-2aff92a2201a" xsi:nil="true"/>
-    <Document_x0020_Notes xmlns="b413c3fd-5a3b-4239-b985-69032e371c04" xsi:nil="true"/>
-    <LegacyAdditionalAuthors xmlns="b67a7830-db79-4a49-bf27-2aff92a2201a" xsi:nil="true"/>
-    <LegacyDocumentLink xmlns="b67a7830-db79-4a49-bf27-2aff92a2201a" xsi:nil="true"/>
-    <CIRRUSPreviousLocation xmlns="b413c3fd-5a3b-4239-b985-69032e371c04" xsi:nil="true"/>
-    <LegacyPhysicalItemLocation xmlns="a172083e-e40c-4314-b43a-827352a1ed2c" xsi:nil="true"/>
-    <LegacyRequestType xmlns="a172083e-e40c-4314-b43a-827352a1ed2c" xsi:nil="true"/>
-    <LegacyDescriptor xmlns="a172083e-e40c-4314-b43a-827352a1ed2c" xsi:nil="true"/>
-    <LegacyLastModifiedDate xmlns="b67a7830-db79-4a49-bf27-2aff92a2201a" xsi:nil="true"/>
-    <LegacyDateClosed xmlns="b67a7830-db79-4a49-bf27-2aff92a2201a" xsi:nil="true"/>
-    <LegacyHomeLocation xmlns="b67a7830-db79-4a49-bf27-2aff92a2201a" xsi:nil="true"/>
-    <LegacyExpiryReviewDate xmlns="b67a7830-db79-4a49-bf27-2aff92a2201a" xsi:nil="true"/>
-    <LegacyPhysicalFormat xmlns="a172083e-e40c-4314-b43a-827352a1ed2c">false</LegacyPhysicalFormat>
-    <LegacyDocumentType xmlns="b67a7830-db79-4a49-bf27-2aff92a2201a" xsi:nil="true"/>
-    <LegacyReferencesFromOtherItems xmlns="b67a7830-db79-4a49-bf27-2aff92a2201a" xsi:nil="true"/>
-    <LegacyLastActionDate xmlns="b67a7830-db79-4a49-bf27-2aff92a2201a" xsi:nil="true"/>
-    <CIRRUSPreviousID xmlns="b413c3fd-5a3b-4239-b985-69032e371c04" xsi:nil="true"/>
-    <LegacyModifier xmlns="b67a7830-db79-4a49-bf27-2aff92a2201a">
-      <UserInfo>
-        <DisplayName/>
-        <AccountId xsi:nil="true"/>
-        <AccountType/>
-      </UserInfo>
-    </LegacyModifier>
-    <LegacyStatusonTransfer xmlns="b67a7830-db79-4a49-bf27-2aff92a2201a" xsi:nil="true"/>
-    <LegacyDispositionAsOfDate xmlns="b67a7830-db79-4a49-bf27-2aff92a2201a" xsi:nil="true"/>
-    <LegacyMinister xmlns="a172083e-e40c-4314-b43a-827352a1ed2c" xsi:nil="true"/>
-    <CIRRUSPreviousRetentionPolicy xmlns="b413c3fd-5a3b-4239-b985-69032e371c04" xsi:nil="true"/>
-    <LegacyFileplanTarget xmlns="b67a7830-db79-4a49-bf27-2aff92a2201a" xsi:nil="true"/>
-    <LegacyContentType xmlns="b67a7830-db79-4a49-bf27-2aff92a2201a" xsi:nil="true"/>
-    <LegacyCustodian xmlns="b67a7830-db79-4a49-bf27-2aff92a2201a" xsi:nil="true"/>
-    <Descriptor xmlns="7fd9e60a-720a-478c-bf76-b460d35d354e" xsi:nil="true"/>
-    <LegacyProtectiveMarking xmlns="b67a7830-db79-4a49-bf27-2aff92a2201a" xsi:nil="true"/>
-    <LegacyDateFileReturned xmlns="a172083e-e40c-4314-b43a-827352a1ed2c" xsi:nil="true"/>
-    <LegacyReferencesToOtherItems xmlns="b67a7830-db79-4a49-bf27-2aff92a2201a" xsi:nil="true"/>
-    <LegacyCopyright xmlns="b67a7830-db79-4a49-bf27-2aff92a2201a" xsi:nil="true"/>
-    <Handling_x0020_Instructions xmlns="b413c3fd-5a3b-4239-b985-69032e371c04" xsi:nil="true"/>
-    <Date_x0020_Closed xmlns="b413c3fd-5a3b-4239-b985-69032e371c04" xsi:nil="true"/>
-    <LegacyTags xmlns="b67a7830-db79-4a49-bf27-2aff92a2201a" xsi:nil="true"/>
-    <LegacyFolderNotes xmlns="a172083e-e40c-4314-b43a-827352a1ed2c" xsi:nil="true"/>
-    <LegacyNumericClass xmlns="b67a7830-db79-4a49-bf27-2aff92a2201a" xsi:nil="true"/>
-    <LegacyCurrentLocation xmlns="b67a7830-db79-4a49-bf27-2aff92a2201a" xsi:nil="true"/>
-    <_dlc_DocIdPersistId xmlns="7fd9e60a-720a-478c-bf76-b460d35d354e">false</_dlc_DocIdPersistId>
-  </documentManagement>
-</p:properties>
+<?mso-contentType ?>
+<FormTemplates xmlns="http://schemas.microsoft.com/sharepoint/v3/contenttype/forms">
+  <Display>DocumentLibraryForm</Display>
+  <Edit>DocumentLibraryForm</Edit>
+  <New>DocumentLibraryForm</New>
+</FormTemplates>
 </file>
 
 <file path=customXml/item5.xml><?xml version="1.0" encoding="utf-8"?>
@@ -25687,22 +25516,22 @@
 </file>
 
 <file path=customXml/itemProps1.xml><?xml version="1.0" encoding="utf-8"?>
-<ds:datastoreItem xmlns:ds="http://schemas.openxmlformats.org/officeDocument/2006/customXml" ds:itemID="{8435D579-8A89-4691-AD84-2DE0CB24B625}">
+<ds:datastoreItem xmlns:ds="http://schemas.openxmlformats.org/officeDocument/2006/customXml" ds:itemID="{3BB38EA9-2E83-46DD-A8A8-CFC64533E159}">
   <ds:schemaRefs>
-    <ds:schemaRef ds:uri="http://schemas.microsoft.com/sharepoint/v3/contenttype/forms"/>
+    <ds:schemaRef ds:uri="http://schemas.microsoft.com/office/2006/metadata/properties"/>
+    <ds:schemaRef ds:uri="http://schemas.microsoft.com/office/infopath/2007/PartnerControls"/>
+    <ds:schemaRef ds:uri="7fd9e60a-720a-478c-bf76-b460d35d354e"/>
+    <ds:schemaRef ds:uri="c963a4c1-1bb4-49f2-a011-9c776a7eed2a"/>
+    <ds:schemaRef ds:uri="a8f60570-4bd3-4f2b-950b-a996de8ab151"/>
+    <ds:schemaRef ds:uri="b413c3fd-5a3b-4239-b985-69032e371c04"/>
+    <ds:schemaRef ds:uri="b67a7830-db79-4a49-bf27-2aff92a2201a"/>
+    <ds:schemaRef ds:uri="a172083e-e40c-4314-b43a-827352a1ed2c"/>
+    <ds:schemaRef ds:uri="c0e5669f-1bcb-499c-94e0-3ccb733d3d13"/>
   </ds:schemaRefs>
 </ds:datastoreItem>
 </file>
 
 <file path=customXml/itemProps2.xml><?xml version="1.0" encoding="utf-8"?>
-<ds:datastoreItem xmlns:ds="http://schemas.openxmlformats.org/officeDocument/2006/customXml" ds:itemID="{7CA87425-AED5-425D-AD90-93AE8277A413}">
-  <ds:schemaRefs>
-    <ds:schemaRef ds:uri="http://schemas.microsoft.com/sharepoint/events"/>
-  </ds:schemaRefs>
-</ds:datastoreItem>
-</file>
-
-<file path=customXml/itemProps3.xml><?xml version="1.0" encoding="utf-8"?>
 <ds:datastoreItem xmlns:ds="http://schemas.openxmlformats.org/officeDocument/2006/customXml" ds:itemID="{FEC64BD4-A5C6-4465-9478-37F1FD6679BE}">
   <ds:schemaRefs>
     <ds:schemaRef ds:uri="http://schemas.microsoft.com/office/2006/metadata/contentType"/>
@@ -25727,24 +25556,24 @@
 </ds:datastoreItem>
 </file>
 
+<file path=customXml/itemProps3.xml><?xml version="1.0" encoding="utf-8"?>
+<ds:datastoreItem xmlns:ds="http://schemas.openxmlformats.org/officeDocument/2006/customXml" ds:itemID="{7CA87425-AED5-425D-AD90-93AE8277A413}">
+  <ds:schemaRefs>
+    <ds:schemaRef ds:uri="http://schemas.microsoft.com/sharepoint/events"/>
+  </ds:schemaRefs>
+</ds:datastoreItem>
+</file>
+
 <file path=customXml/itemProps4.xml><?xml version="1.0" encoding="utf-8"?>
-<ds:datastoreItem xmlns:ds="http://schemas.openxmlformats.org/officeDocument/2006/customXml" ds:itemID="{3BB38EA9-2E83-46DD-A8A8-CFC64533E159}">
+<ds:datastoreItem xmlns:ds="http://schemas.openxmlformats.org/officeDocument/2006/customXml" ds:itemID="{8435D579-8A89-4691-AD84-2DE0CB24B625}">
   <ds:schemaRefs>
-    <ds:schemaRef ds:uri="http://schemas.microsoft.com/office/2006/metadata/properties"/>
-    <ds:schemaRef ds:uri="http://schemas.microsoft.com/office/infopath/2007/PartnerControls"/>
-    <ds:schemaRef ds:uri="7fd9e60a-720a-478c-bf76-b460d35d354e"/>
-    <ds:schemaRef ds:uri="c963a4c1-1bb4-49f2-a011-9c776a7eed2a"/>
-    <ds:schemaRef ds:uri="a8f60570-4bd3-4f2b-950b-a996de8ab151"/>
-    <ds:schemaRef ds:uri="b413c3fd-5a3b-4239-b985-69032e371c04"/>
-    <ds:schemaRef ds:uri="b67a7830-db79-4a49-bf27-2aff92a2201a"/>
-    <ds:schemaRef ds:uri="a172083e-e40c-4314-b43a-827352a1ed2c"/>
-    <ds:schemaRef ds:uri="c0e5669f-1bcb-499c-94e0-3ccb733d3d13"/>
+    <ds:schemaRef ds:uri="http://schemas.microsoft.com/sharepoint/v3/contenttype/forms"/>
   </ds:schemaRefs>
 </ds:datastoreItem>
 </file>
 
 <file path=customXml/itemProps5.xml><?xml version="1.0" encoding="utf-8"?>
-<ds:datastoreItem xmlns:ds="http://schemas.openxmlformats.org/officeDocument/2006/customXml" ds:itemID="{7A0A6417-66DB-014F-A833-E611903C9797}">
+<ds:datastoreItem xmlns:ds="http://schemas.openxmlformats.org/officeDocument/2006/customXml" ds:itemID="{846037FC-44E5-8548-818F-D177A8E09100}">
   <ds:schemaRefs>
     <ds:schemaRef ds:uri="http://schemas.openxmlformats.org/officeDocument/2006/bibliography"/>
   </ds:schemaRefs>

--- a/tariff-reference/mfn_schedule/source/chapter_notes/chapter30.docx
+++ b/tariff-reference/mfn_schedule/source/chapter_notes/chapter30.docx
@@ -7,6 +7,8 @@
         <w:spacing w:line="240" w:lineRule="auto"/>
         <w:jc w:val="center"/>
       </w:pPr>
+      <w:bookmarkStart w:id="0" w:name="_GoBack"/>
+      <w:bookmarkEnd w:id="0"/>
       <w:r>
         <w:rPr>
           <w:b/>
@@ -123,7 +125,15 @@
         <w:spacing w:line="240" w:lineRule="auto"/>
       </w:pPr>
       <w:r>
-        <w:t>2. For the purposes of heading 3002, the expression ‘immunological products’ applies to peptides and proteins (other than goods of heading 2937) which are directly involved in the regulation of immunological processes, such as monoclonal antibodies (MAB), antibody fragments, antibody conjugates and antibody fragment conjugates, interleukins, interferons (IFN), chemokines and certain tumour-necrosis factors (TNF), growth factors (GF), hematopoietins and colony-stimulating factors (CSF).</w:t>
+        <w:t xml:space="preserve">2. For the purposes of heading 3002, the expression ‘immunological products’ applies to peptides and proteins (other than goods of heading 2937) which are directly involved in the regulation of immunological processes, such as monoclonal antibodies (MAB), antibody fragments, antibody conjugates and antibody fragment conjugates, interleukins, interferons (IFN), chemokines and certain tumour-necrosis factors (TNF), growth factors (GF), </w:t>
+      </w:r>
+      <w:proofErr w:type="spellStart"/>
+      <w:r>
+        <w:t>hematopoietins</w:t>
+      </w:r>
+      <w:proofErr w:type="spellEnd"/>
+      <w:r>
+        <w:t xml:space="preserve"> and colony-stimulating factors (CSF).</w:t>
       </w:r>
     </w:p>
     <w:p>
@@ -282,7 +292,15 @@
         <w:spacing w:line="240" w:lineRule="auto"/>
       </w:pPr>
       <w:r>
-        <w:t>(ij) gel preparations designed to be used in human or veterinary medicine as a lubricant for parts of the body for surgical operations or physical examinations or as a coupling agent between the body and medical instruments;</w:t>
+        <w:t>(</w:t>
+      </w:r>
+      <w:proofErr w:type="spellStart"/>
+      <w:r>
+        <w:t>ij</w:t>
+      </w:r>
+      <w:proofErr w:type="spellEnd"/>
+      <w:r>
+        <w:t>) gel preparations designed to be used in human or veterinary medicine as a lubricant for parts of the body for surgical operations or physical examinations or as a coupling agent between the body and medical instruments;</w:t>
       </w:r>
     </w:p>
     <w:p>
@@ -307,13 +325,7 @@
         <w:spacing w:before="240" w:after="120" w:line="240" w:lineRule="auto"/>
       </w:pPr>
       <w:r>
-        <w:t xml:space="preserve">Subheading </w:t>
-      </w:r>
-      <w:r>
-        <w:t>N</w:t>
-      </w:r>
-      <w:r>
-        <w:t>otes</w:t>
+        <w:t>Subheading Notes</w:t>
       </w:r>
     </w:p>
     <w:p>
@@ -372,7 +384,47 @@
         <w:spacing w:line="240" w:lineRule="auto"/>
       </w:pPr>
       <w:r>
-        <w:t>2. Subheadings 3003 60 and 3004 60 cover medicaments containing artemisinin (INN) for oral ingestion combined with other pharmaceutical active ingredients, or containing any of the following active principles, whether or not combined with other pharmaceutical active ingredients: amodiaquine (INN); artelinic acid or its salts; artenimol (INN); artemotil (INN); artemether (INN); artesunate (INN); chloroquine (INN); dihydroartemisinin (INN); lumefantrine (INN); mefloquine (INN); piperaquine (INN); pyrimethamine (INN) or sulfadoxine (INN).</w:t>
+        <w:t xml:space="preserve">2. Subheadings 3003 60 and 3004 60 cover medicaments containing artemisinin (INN) for oral ingestion combined with other pharmaceutical active ingredients, or containing any of the following active principles, whether or not combined with other pharmaceutical active ingredients: amodiaquine (INN); </w:t>
+      </w:r>
+      <w:proofErr w:type="spellStart"/>
+      <w:r>
+        <w:t>artelinic</w:t>
+      </w:r>
+      <w:proofErr w:type="spellEnd"/>
+      <w:r>
+        <w:t xml:space="preserve"> acid or its salts; </w:t>
+      </w:r>
+      <w:proofErr w:type="spellStart"/>
+      <w:r>
+        <w:t>artenimol</w:t>
+      </w:r>
+      <w:proofErr w:type="spellEnd"/>
+      <w:r>
+        <w:t xml:space="preserve"> (INN); </w:t>
+      </w:r>
+      <w:proofErr w:type="spellStart"/>
+      <w:r>
+        <w:t>artemotil</w:t>
+      </w:r>
+      <w:proofErr w:type="spellEnd"/>
+      <w:r>
+        <w:t xml:space="preserve"> (INN); artemether (INN); artesunate (INN); chloroquine (INN); </w:t>
+      </w:r>
+      <w:proofErr w:type="spellStart"/>
+      <w:r>
+        <w:t>dihydroartemisinin</w:t>
+      </w:r>
+      <w:proofErr w:type="spellEnd"/>
+      <w:r>
+        <w:t xml:space="preserve"> (INN); lumefantrine (INN); mefloquine (INN); piperaquine (INN); pyrimethamine (INN) or </w:t>
+      </w:r>
+      <w:proofErr w:type="spellStart"/>
+      <w:r>
+        <w:t>sulfadoxine</w:t>
+      </w:r>
+      <w:proofErr w:type="spellEnd"/>
+      <w:r>
+        <w:t xml:space="preserve"> (INN).</w:t>
       </w:r>
     </w:p>
     <w:p>
@@ -381,19 +433,7 @@
         <w:spacing w:before="240" w:after="120" w:line="240" w:lineRule="auto"/>
       </w:pPr>
       <w:r>
-        <w:t xml:space="preserve">Additional </w:t>
-      </w:r>
-      <w:r>
-        <w:t>C</w:t>
-      </w:r>
-      <w:r>
-        <w:t xml:space="preserve">hapter </w:t>
-      </w:r>
-      <w:r>
-        <w:t>N</w:t>
-      </w:r>
-      <w:r>
-        <w:t>ote</w:t>
+        <w:t>Additional Chapter Note</w:t>
       </w:r>
     </w:p>
     <w:p>
@@ -455,12 +495,7 @@
         <w:spacing w:line="240" w:lineRule="auto"/>
       </w:pPr>
       <w:r>
-        <w:t>In the case of preparations based on vitamins, minerals, essential amino-acids or fatty acids, the level of one of these substances per recommended daily dose indicated on the label must be significantly higher than the recommended daily allowance to maintain general health or well-bein</w:t>
-      </w:r>
-      <w:bookmarkStart w:id="0" w:name="_GoBack"/>
-      <w:bookmarkEnd w:id="0"/>
-      <w:r>
-        <w:t>g.</w:t>
+        <w:t>In the case of preparations based on vitamins, minerals, essential amino-acids or fatty acids, the level of one of these substances per recommended daily dose indicated on the label must be significantly higher than the recommended daily allowance to maintain general health or well-being.</w:t>
       </w:r>
     </w:p>
     <w:sectPr>
@@ -21146,7 +21181,7 @@
       </w:pPr>
     </w:pPrDefault>
   </w:docDefaults>
-  <w:latentStyles w:defLockedState="0" w:defUIPriority="99" w:defSemiHidden="0" w:defUnhideWhenUsed="0" w:defQFormat="0" w:count="376">
+  <w:latentStyles w:defLockedState="0" w:defUIPriority="99" w:defSemiHidden="0" w:defUnhideWhenUsed="0" w:defQFormat="0" w:count="375">
     <w:lsdException w:name="Normal" w:uiPriority="0" w:qFormat="1"/>
     <w:lsdException w:name="heading 1" w:uiPriority="9" w:qFormat="1"/>
     <w:lsdException w:name="heading 2" w:semiHidden="1" w:uiPriority="9" w:unhideWhenUsed="1" w:qFormat="1"/>
@@ -21522,7 +21557,6 @@
     <w:lsdException w:name="Smart Hyperlink" w:semiHidden="1" w:unhideWhenUsed="1"/>
     <w:lsdException w:name="Hashtag" w:semiHidden="1" w:unhideWhenUsed="1"/>
     <w:lsdException w:name="Unresolved Mention" w:semiHidden="1" w:unhideWhenUsed="1"/>
-    <w:lsdException w:name="Smart Link" w:semiHidden="1" w:unhideWhenUsed="1"/>
   </w:latentStyles>
   <w:style w:type="paragraph" w:default="1" w:styleId="Normal">
     <w:name w:val="Normal"/>
@@ -21870,14 +21904,14 @@
     <w:name w:val="Normal in Table"/>
     <w:basedOn w:val="Normal"/>
     <w:qFormat/>
-    <w:rsid w:val="00F7426B"/>
+    <w:rsid w:val="00946267"/>
     <w:pPr>
-      <w:spacing w:before="40" w:after="40" w:line="240" w:lineRule="auto"/>
+      <w:spacing w:before="40" w:after="40" w:line="264" w:lineRule="auto"/>
       <w:jc w:val="left"/>
     </w:pPr>
     <w:rPr>
       <w:bCs/>
-      <w:sz w:val="18"/>
+      <w:sz w:val="16"/>
     </w:rPr>
   </w:style>
   <w:style w:type="character" w:customStyle="1" w:styleId="Heading3Char">
@@ -24910,65 +24944,88 @@
 </file>
 
 <file path=customXml/item1.xml><?xml version="1.0" encoding="utf-8"?>
-<?mso-contentType ?>
-<FormTemplates xmlns="http://schemas.microsoft.com/sharepoint/v3/contenttype/forms">
-  <Display>DocumentLibraryForm</Display>
-  <Edit>DocumentLibraryForm</Edit>
-  <New>DocumentLibraryForm</New>
-</FormTemplates>
+<p:properties xmlns:p="http://schemas.microsoft.com/office/2006/metadata/properties" xmlns:xsi="http://www.w3.org/2001/XMLSchema-instance" xmlns:pc="http://schemas.microsoft.com/office/infopath/2007/PartnerControls">
+  <documentManagement>
+    <_dlc_DocId xmlns="7fd9e60a-720a-478c-bf76-b460d35d354e">H6263HTYEWN5-606535265-19798</_dlc_DocId>
+    <_dlc_DocIdUrl xmlns="7fd9e60a-720a-478c-bf76-b460d35d354e">
+      <Url>https://dbis.sharepoint.com/sites/dit/200/_layouts/15/DocIdRedir.aspx?ID=H6263HTYEWN5-606535265-19798</Url>
+      <Description>H6263HTYEWN5-606535265-19798</Description>
+    </_dlc_DocIdUrl>
+    <TaxCatchAll xmlns="7fd9e60a-720a-478c-bf76-b460d35d354e">
+      <Value>154</Value>
+    </TaxCatchAll>
+    <m975189f4ba442ecbf67d4147307b177 xmlns="c963a4c1-1bb4-49f2-a011-9c776a7eed2a">
+      <Terms xmlns="http://schemas.microsoft.com/office/infopath/2007/PartnerControls">
+        <TermInfo xmlns="http://schemas.microsoft.com/office/infopath/2007/PartnerControls">
+          <TermName xmlns="http://schemas.microsoft.com/office/infopath/2007/PartnerControls">TPG Policy</TermName>
+          <TermId xmlns="http://schemas.microsoft.com/office/infopath/2007/PartnerControls">fff92c63-d8b7-4354-b483-af0745cedc3c</TermId>
+        </TermInfo>
+      </Terms>
+    </m975189f4ba442ecbf67d4147307b177>
+    <Retention_x0020_Label xmlns="a8f60570-4bd3-4f2b-950b-a996de8ab151">HMG PPP Review</Retention_x0020_Label>
+    <Government_x0020_Body xmlns="b413c3fd-5a3b-4239-b985-69032e371c04">DIT</Government_x0020_Body>
+    <Security_x0020_Classification xmlns="7fd9e60a-720a-478c-bf76-b460d35d354e">OFFICIAL</Security_x0020_Classification>
+    <Date_x0020_Opened xmlns="b413c3fd-5a3b-4239-b985-69032e371c04">2018-12-05T14:50:09+00:00</Date_x0020_Opened>
+    <LegacyRecordCategoryIdentifier xmlns="b67a7830-db79-4a49-bf27-2aff92a2201a" xsi:nil="true"/>
+    <LegacyDateFileRequested xmlns="a172083e-e40c-4314-b43a-827352a1ed2c" xsi:nil="true"/>
+    <LegacyCaseReferenceNumber xmlns="c0e5669f-1bcb-499c-94e0-3ccb733d3d13" xsi:nil="true"/>
+    <LegacyFolderType xmlns="b67a7830-db79-4a49-bf27-2aff92a2201a" xsi:nil="true"/>
+    <LegacyRecordFolderIdentifier xmlns="b67a7830-db79-4a49-bf27-2aff92a2201a" xsi:nil="true"/>
+    <LegacyFolder xmlns="b67a7830-db79-4a49-bf27-2aff92a2201a" xsi:nil="true"/>
+    <LegacyMP xmlns="a172083e-e40c-4314-b43a-827352a1ed2c" xsi:nil="true"/>
+    <LegacyDocumentID xmlns="a172083e-e40c-4314-b43a-827352a1ed2c" xsi:nil="true"/>
+    <LegacyFolderDocumentID xmlns="a172083e-e40c-4314-b43a-827352a1ed2c" xsi:nil="true"/>
+    <National_x0020_Caveat xmlns="7fd9e60a-720a-478c-bf76-b460d35d354e" xsi:nil="true"/>
+    <LegacyFolderLink xmlns="b67a7830-db79-4a49-bf27-2aff92a2201a" xsi:nil="true"/>
+    <LegacyDateFileReceived xmlns="a172083e-e40c-4314-b43a-827352a1ed2c" xsi:nil="true"/>
+    <ExternallyShared xmlns="b67a7830-db79-4a49-bf27-2aff92a2201a" xsi:nil="true"/>
+    <Document_x0020_Notes xmlns="b413c3fd-5a3b-4239-b985-69032e371c04" xsi:nil="true"/>
+    <LegacyAdditionalAuthors xmlns="b67a7830-db79-4a49-bf27-2aff92a2201a" xsi:nil="true"/>
+    <LegacyDocumentLink xmlns="b67a7830-db79-4a49-bf27-2aff92a2201a" xsi:nil="true"/>
+    <CIRRUSPreviousLocation xmlns="b413c3fd-5a3b-4239-b985-69032e371c04" xsi:nil="true"/>
+    <LegacyPhysicalItemLocation xmlns="a172083e-e40c-4314-b43a-827352a1ed2c" xsi:nil="true"/>
+    <LegacyRequestType xmlns="a172083e-e40c-4314-b43a-827352a1ed2c" xsi:nil="true"/>
+    <LegacyDescriptor xmlns="a172083e-e40c-4314-b43a-827352a1ed2c" xsi:nil="true"/>
+    <LegacyLastModifiedDate xmlns="b67a7830-db79-4a49-bf27-2aff92a2201a" xsi:nil="true"/>
+    <LegacyDateClosed xmlns="b67a7830-db79-4a49-bf27-2aff92a2201a" xsi:nil="true"/>
+    <LegacyHomeLocation xmlns="b67a7830-db79-4a49-bf27-2aff92a2201a" xsi:nil="true"/>
+    <LegacyExpiryReviewDate xmlns="b67a7830-db79-4a49-bf27-2aff92a2201a" xsi:nil="true"/>
+    <LegacyPhysicalFormat xmlns="a172083e-e40c-4314-b43a-827352a1ed2c">false</LegacyPhysicalFormat>
+    <LegacyDocumentType xmlns="b67a7830-db79-4a49-bf27-2aff92a2201a" xsi:nil="true"/>
+    <LegacyReferencesFromOtherItems xmlns="b67a7830-db79-4a49-bf27-2aff92a2201a" xsi:nil="true"/>
+    <LegacyLastActionDate xmlns="b67a7830-db79-4a49-bf27-2aff92a2201a" xsi:nil="true"/>
+    <CIRRUSPreviousID xmlns="b413c3fd-5a3b-4239-b985-69032e371c04" xsi:nil="true"/>
+    <LegacyModifier xmlns="b67a7830-db79-4a49-bf27-2aff92a2201a">
+      <UserInfo>
+        <DisplayName/>
+        <AccountId xsi:nil="true"/>
+        <AccountType/>
+      </UserInfo>
+    </LegacyModifier>
+    <LegacyStatusonTransfer xmlns="b67a7830-db79-4a49-bf27-2aff92a2201a" xsi:nil="true"/>
+    <LegacyDispositionAsOfDate xmlns="b67a7830-db79-4a49-bf27-2aff92a2201a" xsi:nil="true"/>
+    <LegacyMinister xmlns="a172083e-e40c-4314-b43a-827352a1ed2c" xsi:nil="true"/>
+    <CIRRUSPreviousRetentionPolicy xmlns="b413c3fd-5a3b-4239-b985-69032e371c04" xsi:nil="true"/>
+    <LegacyFileplanTarget xmlns="b67a7830-db79-4a49-bf27-2aff92a2201a" xsi:nil="true"/>
+    <LegacyContentType xmlns="b67a7830-db79-4a49-bf27-2aff92a2201a" xsi:nil="true"/>
+    <LegacyCustodian xmlns="b67a7830-db79-4a49-bf27-2aff92a2201a" xsi:nil="true"/>
+    <Descriptor xmlns="7fd9e60a-720a-478c-bf76-b460d35d354e" xsi:nil="true"/>
+    <LegacyProtectiveMarking xmlns="b67a7830-db79-4a49-bf27-2aff92a2201a" xsi:nil="true"/>
+    <LegacyDateFileReturned xmlns="a172083e-e40c-4314-b43a-827352a1ed2c" xsi:nil="true"/>
+    <LegacyReferencesToOtherItems xmlns="b67a7830-db79-4a49-bf27-2aff92a2201a" xsi:nil="true"/>
+    <LegacyCopyright xmlns="b67a7830-db79-4a49-bf27-2aff92a2201a" xsi:nil="true"/>
+    <Handling_x0020_Instructions xmlns="b413c3fd-5a3b-4239-b985-69032e371c04" xsi:nil="true"/>
+    <Date_x0020_Closed xmlns="b413c3fd-5a3b-4239-b985-69032e371c04" xsi:nil="true"/>
+    <LegacyTags xmlns="b67a7830-db79-4a49-bf27-2aff92a2201a" xsi:nil="true"/>
+    <LegacyFolderNotes xmlns="a172083e-e40c-4314-b43a-827352a1ed2c" xsi:nil="true"/>
+    <LegacyNumericClass xmlns="b67a7830-db79-4a49-bf27-2aff92a2201a" xsi:nil="true"/>
+    <LegacyCurrentLocation xmlns="b67a7830-db79-4a49-bf27-2aff92a2201a" xsi:nil="true"/>
+    <_dlc_DocIdPersistId xmlns="7fd9e60a-720a-478c-bf76-b460d35d354e">false</_dlc_DocIdPersistId>
+  </documentManagement>
+</p:properties>
 </file>
 
 <file path=customXml/item2.xml><?xml version="1.0" encoding="utf-8"?>
-<?mso-contentType ?>
-<spe:Receivers xmlns:spe="http://schemas.microsoft.com/sharepoint/events">
-  <Receiver>
-    <Name>Document ID Generator</Name>
-    <Synchronization>Synchronous</Synchronization>
-    <Type>10001</Type>
-    <SequenceNumber>1000</SequenceNumber>
-    <Url/>
-    <Assembly>Microsoft.Office.DocumentManagement, Version=16.0.0.0, Culture=neutral, PublicKeyToken=71e9bce111e9429c</Assembly>
-    <Class>Microsoft.Office.DocumentManagement.Internal.DocIdHandler</Class>
-    <Data/>
-    <Filter/>
-  </Receiver>
-  <Receiver>
-    <Name>Document ID Generator</Name>
-    <Synchronization>Synchronous</Synchronization>
-    <Type>10002</Type>
-    <SequenceNumber>1001</SequenceNumber>
-    <Url/>
-    <Assembly>Microsoft.Office.DocumentManagement, Version=16.0.0.0, Culture=neutral, PublicKeyToken=71e9bce111e9429c</Assembly>
-    <Class>Microsoft.Office.DocumentManagement.Internal.DocIdHandler</Class>
-    <Data/>
-    <Filter/>
-  </Receiver>
-  <Receiver>
-    <Name>Document ID Generator</Name>
-    <Synchronization>Synchronous</Synchronization>
-    <Type>10004</Type>
-    <SequenceNumber>1002</SequenceNumber>
-    <Url/>
-    <Assembly>Microsoft.Office.DocumentManagement, Version=16.0.0.0, Culture=neutral, PublicKeyToken=71e9bce111e9429c</Assembly>
-    <Class>Microsoft.Office.DocumentManagement.Internal.DocIdHandler</Class>
-    <Data/>
-    <Filter/>
-  </Receiver>
-  <Receiver>
-    <Name>Document ID Generator</Name>
-    <Synchronization>Synchronous</Synchronization>
-    <Type>10006</Type>
-    <SequenceNumber>1003</SequenceNumber>
-    <Url/>
-    <Assembly>Microsoft.Office.DocumentManagement, Version=16.0.0.0, Culture=neutral, PublicKeyToken=71e9bce111e9429c</Assembly>
-    <Class>Microsoft.Office.DocumentManagement.Internal.DocIdHandler</Class>
-    <Data/>
-    <Filter/>
-  </Receiver>
-</spe:Receivers>
-</file>
-
-<file path=customXml/item3.xml><?xml version="1.0" encoding="utf-8"?>
 <ct:contentTypeSchema xmlns:ct="http://schemas.microsoft.com/office/2006/metadata/contentType" xmlns:ma="http://schemas.microsoft.com/office/2006/metadata/properties/metaAttributes" ct:_="" ma:_="" ma:contentTypeName="Document" ma:contentTypeID="0x0101004A38F0208502E24BB4158E23C4C810E0" ma:contentTypeVersion="4" ma:contentTypeDescription="Create a new document." ma:contentTypeScope="" ma:versionID="36b931bf588b04846844b45237260b27">
   <xsd:schema xmlns:xsd="http://www.w3.org/2001/XMLSchema" xmlns:xs="http://www.w3.org/2001/XMLSchema" xmlns:p="http://schemas.microsoft.com/office/2006/metadata/properties" xmlns:ns2="b413c3fd-5a3b-4239-b985-69032e371c04" xmlns:ns3="7fd9e60a-720a-478c-bf76-b460d35d354e" xmlns:ns4="a8f60570-4bd3-4f2b-950b-a996de8ab151" xmlns:ns5="b67a7830-db79-4a49-bf27-2aff92a2201a" xmlns:ns6="a172083e-e40c-4314-b43a-827352a1ed2c" xmlns:ns7="c963a4c1-1bb4-49f2-a011-9c776a7eed2a" xmlns:ns8="c0e5669f-1bcb-499c-94e0-3ccb733d3d13" xmlns:ns9="e1ce9f1e-68cb-4314-8112-50654d812c47" targetNamespace="http://schemas.microsoft.com/office/2006/metadata/properties" ma:root="true" ma:fieldsID="1669b0fb628af404bd8f5952f1c9d72d" ns2:_="" ns3:_="" ns4:_="" ns5:_="" ns6:_="" ns7:_="" ns8:_="" ns9:_="">
     <xsd:import namespace="b413c3fd-5a3b-4239-b985-69032e371c04"/>
@@ -25600,86 +25657,63 @@
 </ct:contentTypeSchema>
 </file>
 
+<file path=customXml/item3.xml><?xml version="1.0" encoding="utf-8"?>
+<?mso-contentType ?>
+<spe:Receivers xmlns:spe="http://schemas.microsoft.com/sharepoint/events">
+  <Receiver>
+    <Name>Document ID Generator</Name>
+    <Synchronization>Synchronous</Synchronization>
+    <Type>10001</Type>
+    <SequenceNumber>1000</SequenceNumber>
+    <Url/>
+    <Assembly>Microsoft.Office.DocumentManagement, Version=16.0.0.0, Culture=neutral, PublicKeyToken=71e9bce111e9429c</Assembly>
+    <Class>Microsoft.Office.DocumentManagement.Internal.DocIdHandler</Class>
+    <Data/>
+    <Filter/>
+  </Receiver>
+  <Receiver>
+    <Name>Document ID Generator</Name>
+    <Synchronization>Synchronous</Synchronization>
+    <Type>10002</Type>
+    <SequenceNumber>1001</SequenceNumber>
+    <Url/>
+    <Assembly>Microsoft.Office.DocumentManagement, Version=16.0.0.0, Culture=neutral, PublicKeyToken=71e9bce111e9429c</Assembly>
+    <Class>Microsoft.Office.DocumentManagement.Internal.DocIdHandler</Class>
+    <Data/>
+    <Filter/>
+  </Receiver>
+  <Receiver>
+    <Name>Document ID Generator</Name>
+    <Synchronization>Synchronous</Synchronization>
+    <Type>10004</Type>
+    <SequenceNumber>1002</SequenceNumber>
+    <Url/>
+    <Assembly>Microsoft.Office.DocumentManagement, Version=16.0.0.0, Culture=neutral, PublicKeyToken=71e9bce111e9429c</Assembly>
+    <Class>Microsoft.Office.DocumentManagement.Internal.DocIdHandler</Class>
+    <Data/>
+    <Filter/>
+  </Receiver>
+  <Receiver>
+    <Name>Document ID Generator</Name>
+    <Synchronization>Synchronous</Synchronization>
+    <Type>10006</Type>
+    <SequenceNumber>1003</SequenceNumber>
+    <Url/>
+    <Assembly>Microsoft.Office.DocumentManagement, Version=16.0.0.0, Culture=neutral, PublicKeyToken=71e9bce111e9429c</Assembly>
+    <Class>Microsoft.Office.DocumentManagement.Internal.DocIdHandler</Class>
+    <Data/>
+    <Filter/>
+  </Receiver>
+</spe:Receivers>
+</file>
+
 <file path=customXml/item4.xml><?xml version="1.0" encoding="utf-8"?>
-<p:properties xmlns:p="http://schemas.microsoft.com/office/2006/metadata/properties" xmlns:xsi="http://www.w3.org/2001/XMLSchema-instance" xmlns:pc="http://schemas.microsoft.com/office/infopath/2007/PartnerControls">
-  <documentManagement>
-    <_dlc_DocId xmlns="7fd9e60a-720a-478c-bf76-b460d35d354e">H6263HTYEWN5-606535265-19798</_dlc_DocId>
-    <_dlc_DocIdUrl xmlns="7fd9e60a-720a-478c-bf76-b460d35d354e">
-      <Url>https://dbis.sharepoint.com/sites/dit/200/_layouts/15/DocIdRedir.aspx?ID=H6263HTYEWN5-606535265-19798</Url>
-      <Description>H6263HTYEWN5-606535265-19798</Description>
-    </_dlc_DocIdUrl>
-    <TaxCatchAll xmlns="7fd9e60a-720a-478c-bf76-b460d35d354e">
-      <Value>154</Value>
-    </TaxCatchAll>
-    <m975189f4ba442ecbf67d4147307b177 xmlns="c963a4c1-1bb4-49f2-a011-9c776a7eed2a">
-      <Terms xmlns="http://schemas.microsoft.com/office/infopath/2007/PartnerControls">
-        <TermInfo xmlns="http://schemas.microsoft.com/office/infopath/2007/PartnerControls">
-          <TermName xmlns="http://schemas.microsoft.com/office/infopath/2007/PartnerControls">TPG Policy</TermName>
-          <TermId xmlns="http://schemas.microsoft.com/office/infopath/2007/PartnerControls">fff92c63-d8b7-4354-b483-af0745cedc3c</TermId>
-        </TermInfo>
-      </Terms>
-    </m975189f4ba442ecbf67d4147307b177>
-    <Retention_x0020_Label xmlns="a8f60570-4bd3-4f2b-950b-a996de8ab151">HMG PPP Review</Retention_x0020_Label>
-    <Government_x0020_Body xmlns="b413c3fd-5a3b-4239-b985-69032e371c04">DIT</Government_x0020_Body>
-    <Security_x0020_Classification xmlns="7fd9e60a-720a-478c-bf76-b460d35d354e">OFFICIAL</Security_x0020_Classification>
-    <Date_x0020_Opened xmlns="b413c3fd-5a3b-4239-b985-69032e371c04">2018-12-05T14:50:09+00:00</Date_x0020_Opened>
-    <LegacyRecordCategoryIdentifier xmlns="b67a7830-db79-4a49-bf27-2aff92a2201a" xsi:nil="true"/>
-    <LegacyDateFileRequested xmlns="a172083e-e40c-4314-b43a-827352a1ed2c" xsi:nil="true"/>
-    <LegacyCaseReferenceNumber xmlns="c0e5669f-1bcb-499c-94e0-3ccb733d3d13" xsi:nil="true"/>
-    <LegacyFolderType xmlns="b67a7830-db79-4a49-bf27-2aff92a2201a" xsi:nil="true"/>
-    <LegacyRecordFolderIdentifier xmlns="b67a7830-db79-4a49-bf27-2aff92a2201a" xsi:nil="true"/>
-    <LegacyFolder xmlns="b67a7830-db79-4a49-bf27-2aff92a2201a" xsi:nil="true"/>
-    <LegacyMP xmlns="a172083e-e40c-4314-b43a-827352a1ed2c" xsi:nil="true"/>
-    <LegacyDocumentID xmlns="a172083e-e40c-4314-b43a-827352a1ed2c" xsi:nil="true"/>
-    <LegacyFolderDocumentID xmlns="a172083e-e40c-4314-b43a-827352a1ed2c" xsi:nil="true"/>
-    <National_x0020_Caveat xmlns="7fd9e60a-720a-478c-bf76-b460d35d354e" xsi:nil="true"/>
-    <LegacyFolderLink xmlns="b67a7830-db79-4a49-bf27-2aff92a2201a" xsi:nil="true"/>
-    <LegacyDateFileReceived xmlns="a172083e-e40c-4314-b43a-827352a1ed2c" xsi:nil="true"/>
-    <ExternallyShared xmlns="b67a7830-db79-4a49-bf27-2aff92a2201a" xsi:nil="true"/>
-    <Document_x0020_Notes xmlns="b413c3fd-5a3b-4239-b985-69032e371c04" xsi:nil="true"/>
-    <LegacyAdditionalAuthors xmlns="b67a7830-db79-4a49-bf27-2aff92a2201a" xsi:nil="true"/>
-    <LegacyDocumentLink xmlns="b67a7830-db79-4a49-bf27-2aff92a2201a" xsi:nil="true"/>
-    <CIRRUSPreviousLocation xmlns="b413c3fd-5a3b-4239-b985-69032e371c04" xsi:nil="true"/>
-    <LegacyPhysicalItemLocation xmlns="a172083e-e40c-4314-b43a-827352a1ed2c" xsi:nil="true"/>
-    <LegacyRequestType xmlns="a172083e-e40c-4314-b43a-827352a1ed2c" xsi:nil="true"/>
-    <LegacyDescriptor xmlns="a172083e-e40c-4314-b43a-827352a1ed2c" xsi:nil="true"/>
-    <LegacyLastModifiedDate xmlns="b67a7830-db79-4a49-bf27-2aff92a2201a" xsi:nil="true"/>
-    <LegacyDateClosed xmlns="b67a7830-db79-4a49-bf27-2aff92a2201a" xsi:nil="true"/>
-    <LegacyHomeLocation xmlns="b67a7830-db79-4a49-bf27-2aff92a2201a" xsi:nil="true"/>
-    <LegacyExpiryReviewDate xmlns="b67a7830-db79-4a49-bf27-2aff92a2201a" xsi:nil="true"/>
-    <LegacyPhysicalFormat xmlns="a172083e-e40c-4314-b43a-827352a1ed2c">false</LegacyPhysicalFormat>
-    <LegacyDocumentType xmlns="b67a7830-db79-4a49-bf27-2aff92a2201a" xsi:nil="true"/>
-    <LegacyReferencesFromOtherItems xmlns="b67a7830-db79-4a49-bf27-2aff92a2201a" xsi:nil="true"/>
-    <LegacyLastActionDate xmlns="b67a7830-db79-4a49-bf27-2aff92a2201a" xsi:nil="true"/>
-    <CIRRUSPreviousID xmlns="b413c3fd-5a3b-4239-b985-69032e371c04" xsi:nil="true"/>
-    <LegacyModifier xmlns="b67a7830-db79-4a49-bf27-2aff92a2201a">
-      <UserInfo>
-        <DisplayName/>
-        <AccountId xsi:nil="true"/>
-        <AccountType/>
-      </UserInfo>
-    </LegacyModifier>
-    <LegacyStatusonTransfer xmlns="b67a7830-db79-4a49-bf27-2aff92a2201a" xsi:nil="true"/>
-    <LegacyDispositionAsOfDate xmlns="b67a7830-db79-4a49-bf27-2aff92a2201a" xsi:nil="true"/>
-    <LegacyMinister xmlns="a172083e-e40c-4314-b43a-827352a1ed2c" xsi:nil="true"/>
-    <CIRRUSPreviousRetentionPolicy xmlns="b413c3fd-5a3b-4239-b985-69032e371c04" xsi:nil="true"/>
-    <LegacyFileplanTarget xmlns="b67a7830-db79-4a49-bf27-2aff92a2201a" xsi:nil="true"/>
-    <LegacyContentType xmlns="b67a7830-db79-4a49-bf27-2aff92a2201a" xsi:nil="true"/>
-    <LegacyCustodian xmlns="b67a7830-db79-4a49-bf27-2aff92a2201a" xsi:nil="true"/>
-    <Descriptor xmlns="7fd9e60a-720a-478c-bf76-b460d35d354e" xsi:nil="true"/>
-    <LegacyProtectiveMarking xmlns="b67a7830-db79-4a49-bf27-2aff92a2201a" xsi:nil="true"/>
-    <LegacyDateFileReturned xmlns="a172083e-e40c-4314-b43a-827352a1ed2c" xsi:nil="true"/>
-    <LegacyReferencesToOtherItems xmlns="b67a7830-db79-4a49-bf27-2aff92a2201a" xsi:nil="true"/>
-    <LegacyCopyright xmlns="b67a7830-db79-4a49-bf27-2aff92a2201a" xsi:nil="true"/>
-    <Handling_x0020_Instructions xmlns="b413c3fd-5a3b-4239-b985-69032e371c04" xsi:nil="true"/>
-    <Date_x0020_Closed xmlns="b413c3fd-5a3b-4239-b985-69032e371c04" xsi:nil="true"/>
-    <LegacyTags xmlns="b67a7830-db79-4a49-bf27-2aff92a2201a" xsi:nil="true"/>
-    <LegacyFolderNotes xmlns="a172083e-e40c-4314-b43a-827352a1ed2c" xsi:nil="true"/>
-    <LegacyNumericClass xmlns="b67a7830-db79-4a49-bf27-2aff92a2201a" xsi:nil="true"/>
-    <LegacyCurrentLocation xmlns="b67a7830-db79-4a49-bf27-2aff92a2201a" xsi:nil="true"/>
-    <_dlc_DocIdPersistId xmlns="7fd9e60a-720a-478c-bf76-b460d35d354e">false</_dlc_DocIdPersistId>
-  </documentManagement>
-</p:properties>
+<?mso-contentType ?>
+<FormTemplates xmlns="http://schemas.microsoft.com/sharepoint/v3/contenttype/forms">
+  <Display>DocumentLibraryForm</Display>
+  <Edit>DocumentLibraryForm</Edit>
+  <New>DocumentLibraryForm</New>
+</FormTemplates>
 </file>
 
 <file path=customXml/item5.xml><?xml version="1.0" encoding="utf-8"?>
@@ -25687,22 +25721,22 @@
 </file>
 
 <file path=customXml/itemProps1.xml><?xml version="1.0" encoding="utf-8"?>
-<ds:datastoreItem xmlns:ds="http://schemas.openxmlformats.org/officeDocument/2006/customXml" ds:itemID="{8435D579-8A89-4691-AD84-2DE0CB24B625}">
+<ds:datastoreItem xmlns:ds="http://schemas.openxmlformats.org/officeDocument/2006/customXml" ds:itemID="{3BB38EA9-2E83-46DD-A8A8-CFC64533E159}">
   <ds:schemaRefs>
-    <ds:schemaRef ds:uri="http://schemas.microsoft.com/sharepoint/v3/contenttype/forms"/>
+    <ds:schemaRef ds:uri="http://schemas.microsoft.com/office/2006/metadata/properties"/>
+    <ds:schemaRef ds:uri="http://schemas.microsoft.com/office/infopath/2007/PartnerControls"/>
+    <ds:schemaRef ds:uri="7fd9e60a-720a-478c-bf76-b460d35d354e"/>
+    <ds:schemaRef ds:uri="c963a4c1-1bb4-49f2-a011-9c776a7eed2a"/>
+    <ds:schemaRef ds:uri="a8f60570-4bd3-4f2b-950b-a996de8ab151"/>
+    <ds:schemaRef ds:uri="b413c3fd-5a3b-4239-b985-69032e371c04"/>
+    <ds:schemaRef ds:uri="b67a7830-db79-4a49-bf27-2aff92a2201a"/>
+    <ds:schemaRef ds:uri="a172083e-e40c-4314-b43a-827352a1ed2c"/>
+    <ds:schemaRef ds:uri="c0e5669f-1bcb-499c-94e0-3ccb733d3d13"/>
   </ds:schemaRefs>
 </ds:datastoreItem>
 </file>
 
 <file path=customXml/itemProps2.xml><?xml version="1.0" encoding="utf-8"?>
-<ds:datastoreItem xmlns:ds="http://schemas.openxmlformats.org/officeDocument/2006/customXml" ds:itemID="{7CA87425-AED5-425D-AD90-93AE8277A413}">
-  <ds:schemaRefs>
-    <ds:schemaRef ds:uri="http://schemas.microsoft.com/sharepoint/events"/>
-  </ds:schemaRefs>
-</ds:datastoreItem>
-</file>
-
-<file path=customXml/itemProps3.xml><?xml version="1.0" encoding="utf-8"?>
 <ds:datastoreItem xmlns:ds="http://schemas.openxmlformats.org/officeDocument/2006/customXml" ds:itemID="{FEC64BD4-A5C6-4465-9478-37F1FD6679BE}">
   <ds:schemaRefs>
     <ds:schemaRef ds:uri="http://schemas.microsoft.com/office/2006/metadata/contentType"/>
@@ -25727,24 +25761,24 @@
 </ds:datastoreItem>
 </file>
 
+<file path=customXml/itemProps3.xml><?xml version="1.0" encoding="utf-8"?>
+<ds:datastoreItem xmlns:ds="http://schemas.openxmlformats.org/officeDocument/2006/customXml" ds:itemID="{7CA87425-AED5-425D-AD90-93AE8277A413}">
+  <ds:schemaRefs>
+    <ds:schemaRef ds:uri="http://schemas.microsoft.com/sharepoint/events"/>
+  </ds:schemaRefs>
+</ds:datastoreItem>
+</file>
+
 <file path=customXml/itemProps4.xml><?xml version="1.0" encoding="utf-8"?>
-<ds:datastoreItem xmlns:ds="http://schemas.openxmlformats.org/officeDocument/2006/customXml" ds:itemID="{3BB38EA9-2E83-46DD-A8A8-CFC64533E159}">
+<ds:datastoreItem xmlns:ds="http://schemas.openxmlformats.org/officeDocument/2006/customXml" ds:itemID="{8435D579-8A89-4691-AD84-2DE0CB24B625}">
   <ds:schemaRefs>
-    <ds:schemaRef ds:uri="http://schemas.microsoft.com/office/2006/metadata/properties"/>
-    <ds:schemaRef ds:uri="http://schemas.microsoft.com/office/infopath/2007/PartnerControls"/>
-    <ds:schemaRef ds:uri="7fd9e60a-720a-478c-bf76-b460d35d354e"/>
-    <ds:schemaRef ds:uri="c963a4c1-1bb4-49f2-a011-9c776a7eed2a"/>
-    <ds:schemaRef ds:uri="a8f60570-4bd3-4f2b-950b-a996de8ab151"/>
-    <ds:schemaRef ds:uri="b413c3fd-5a3b-4239-b985-69032e371c04"/>
-    <ds:schemaRef ds:uri="b67a7830-db79-4a49-bf27-2aff92a2201a"/>
-    <ds:schemaRef ds:uri="a172083e-e40c-4314-b43a-827352a1ed2c"/>
-    <ds:schemaRef ds:uri="c0e5669f-1bcb-499c-94e0-3ccb733d3d13"/>
+    <ds:schemaRef ds:uri="http://schemas.microsoft.com/sharepoint/v3/contenttype/forms"/>
   </ds:schemaRefs>
 </ds:datastoreItem>
 </file>
 
 <file path=customXml/itemProps5.xml><?xml version="1.0" encoding="utf-8"?>
-<ds:datastoreItem xmlns:ds="http://schemas.openxmlformats.org/officeDocument/2006/customXml" ds:itemID="{7A0A6417-66DB-014F-A833-E611903C9797}">
+<ds:datastoreItem xmlns:ds="http://schemas.openxmlformats.org/officeDocument/2006/customXml" ds:itemID="{853C11AA-0929-45E4-A375-DBF903B27DED}">
   <ds:schemaRefs>
     <ds:schemaRef ds:uri="http://schemas.openxmlformats.org/officeDocument/2006/bibliography"/>
   </ds:schemaRefs>
